--- a/정보처리산업기사/프로그래밍 언어 활용.docx
+++ b/정보처리산업기사/프로그래밍 언어 활용.docx
@@ -57,7 +57,6 @@
         <w:spacing w:line="240" w:lineRule="auto"/>
         <w:ind w:firstLineChars="200" w:firstLine="400"/>
         <w:rPr>
-          <w:rFonts w:hint="eastAsia"/>
           <w:color w:val="8EAADB" w:themeColor="accent1" w:themeTint="99"/>
         </w:rPr>
       </w:pPr>
@@ -103,8 +102,16 @@
       <w:pPr>
         <w:spacing w:line="240" w:lineRule="auto"/>
         <w:ind w:leftChars="300" w:left="600"/>
-      </w:pPr>
-      <w:r>
+        <w:rPr>
+          <w:b/>
+          <w:bCs/>
+        </w:rPr>
+      </w:pPr>
+      <w:r>
+        <w:rPr>
+          <w:b/>
+          <w:bCs/>
+        </w:rPr>
         <w:t>1. 구조적 프로그래밍 설계 구조</w:t>
       </w:r>
     </w:p>
@@ -304,9 +311,6 @@
       <w:pPr>
         <w:spacing w:line="240" w:lineRule="auto"/>
         <w:ind w:leftChars="400" w:left="800" w:firstLineChars="200" w:firstLine="400"/>
-        <w:rPr>
-          <w:rFonts w:hint="eastAsia"/>
-        </w:rPr>
       </w:pPr>
       <w:r>
         <w:t>실행한다. 참인 조건이 될 때까지 진행되는 구조이</w:t>
@@ -334,7 +338,6 @@
         <w:spacing w:line="240" w:lineRule="auto"/>
         <w:ind w:leftChars="0"/>
         <w:rPr>
-          <w:rFonts w:hint="eastAsia"/>
           <w:color w:val="8EAADB" w:themeColor="accent1" w:themeTint="99"/>
         </w:rPr>
       </w:pPr>
@@ -342,33 +345,14 @@
         <w:rPr>
           <w:color w:val="8EAADB" w:themeColor="accent1" w:themeTint="99"/>
         </w:rPr>
-        <w:t xml:space="preserve">- </w:t>
-      </w:r>
-      <w:r>
-        <w:rPr>
+        <w:t xml:space="preserve">- 2 </w:t>
+      </w:r>
+      <w:r>
+        <w:rPr>
+          <w:rFonts w:hint="eastAsia"/>
           <w:color w:val="8EAADB" w:themeColor="accent1" w:themeTint="99"/>
         </w:rPr>
-        <w:t>2</w:t>
-      </w:r>
-      <w:r>
-        <w:rPr>
-          <w:color w:val="8EAADB" w:themeColor="accent1" w:themeTint="99"/>
-        </w:rPr>
-        <w:t xml:space="preserve"> </w:t>
-      </w:r>
-      <w:r>
-        <w:rPr>
-          <w:rFonts w:hint="eastAsia"/>
-          <w:color w:val="8EAADB" w:themeColor="accent1" w:themeTint="99"/>
-        </w:rPr>
-        <w:t xml:space="preserve">구조적 프로그래밍 </w:t>
-      </w:r>
-      <w:r>
-        <w:rPr>
-          <w:rFonts w:hint="eastAsia"/>
-          <w:color w:val="8EAADB" w:themeColor="accent1" w:themeTint="99"/>
-        </w:rPr>
-        <w:t>언어 활용</w:t>
+        <w:t>구조적 프로그래밍 언어 활용</w:t>
       </w:r>
     </w:p>
     <w:p>
@@ -466,9 +450,6 @@
         <w:pStyle w:val="a3"/>
         <w:spacing w:line="240" w:lineRule="auto"/>
         <w:ind w:leftChars="0" w:left="1160"/>
-        <w:rPr>
-          <w:rFonts w:hint="eastAsia"/>
-        </w:rPr>
       </w:pPr>
       <w:r>
         <w:t xml:space="preserve">않았던 단점을 개선한 언어이다. </w:t>
@@ -510,9 +491,6 @@
       <w:pPr>
         <w:spacing w:line="240" w:lineRule="auto"/>
         <w:ind w:left="1160"/>
-        <w:rPr>
-          <w:rFonts w:hint="eastAsia"/>
-        </w:rPr>
       </w:pPr>
       <w:r>
         <w:t>이용하여 진행되어 진다. 명령은 메인에서 서브프로그램으로 전달되는데 하향식 방식을 이용한다.</w:t>
@@ -528,7 +506,6 @@
         <w:spacing w:before="240" w:line="240" w:lineRule="auto"/>
         <w:ind w:leftChars="0"/>
         <w:rPr>
-          <w:rFonts w:hint="eastAsia"/>
           <w:b/>
           <w:bCs/>
         </w:rPr>
@@ -563,9 +540,6 @@
     <w:p>
       <w:pPr>
         <w:spacing w:line="240" w:lineRule="auto"/>
-        <w:rPr>
-          <w:rFonts w:hint="eastAsia"/>
-        </w:rPr>
       </w:pPr>
     </w:p>
     <w:p>
@@ -582,13 +556,7 @@
         <w:rPr>
           <w:rFonts w:hint="eastAsia"/>
         </w:rPr>
-        <w:t xml:space="preserve">구조적 프로그래밍 </w:t>
-      </w:r>
-      <w:r>
-        <w:rPr>
-          <w:rFonts w:hint="eastAsia"/>
-        </w:rPr>
-        <w:t>유형</w:t>
+        <w:t>구조적 프로그래밍 유형</w:t>
       </w:r>
     </w:p>
     <w:p>
@@ -601,6 +569,7 @@
         <w:spacing w:line="240" w:lineRule="auto"/>
         <w:ind w:leftChars="0" w:left="1134"/>
         <w:rPr>
+          <w:rFonts w:hint="eastAsia"/>
           <w:b/>
           <w:bCs/>
         </w:rPr>
@@ -671,7 +640,2431 @@
     </w:p>
     <w:p>
       <w:pPr>
-        <w:spacing w:line="240" w:lineRule="auto"/>
+        <w:pStyle w:val="a3"/>
+        <w:numPr>
+          <w:ilvl w:val="0"/>
+          <w:numId w:val="1"/>
+        </w:numPr>
+        <w:spacing w:line="240" w:lineRule="auto"/>
+        <w:ind w:leftChars="0"/>
+        <w:rPr>
+          <w:b/>
+          <w:bCs/>
+          <w:sz w:val="22"/>
+          <w:szCs w:val="24"/>
+        </w:rPr>
+      </w:pPr>
+      <w:r>
+        <w:rPr>
+          <w:rFonts w:hint="eastAsia"/>
+          <w:b/>
+          <w:bCs/>
+          <w:sz w:val="22"/>
+          <w:szCs w:val="24"/>
+        </w:rPr>
+        <w:lastRenderedPageBreak/>
+        <w:t>객체지향</w:t>
+      </w:r>
+      <w:r>
+        <w:rPr>
+          <w:rFonts w:hint="eastAsia"/>
+          <w:b/>
+          <w:bCs/>
+          <w:sz w:val="22"/>
+          <w:szCs w:val="24"/>
+        </w:rPr>
+        <w:t xml:space="preserve"> 프로그래밍 언어 활용하기</w:t>
+      </w:r>
+    </w:p>
+    <w:p>
+      <w:pPr>
+        <w:spacing w:line="240" w:lineRule="auto"/>
+        <w:ind w:firstLineChars="200" w:firstLine="400"/>
+        <w:rPr>
+          <w:color w:val="8EAADB" w:themeColor="accent1" w:themeTint="99"/>
+        </w:rPr>
+      </w:pPr>
+      <w:r>
+        <w:rPr>
+          <w:color w:val="8EAADB" w:themeColor="accent1" w:themeTint="99"/>
+        </w:rPr>
+        <w:t>2</w:t>
+      </w:r>
+      <w:r>
+        <w:rPr>
+          <w:color w:val="8EAADB" w:themeColor="accent1" w:themeTint="99"/>
+        </w:rPr>
+        <w:t xml:space="preserve"> - 1 </w:t>
+      </w:r>
+      <w:r>
+        <w:rPr>
+          <w:rFonts w:hint="eastAsia"/>
+          <w:color w:val="8EAADB" w:themeColor="accent1" w:themeTint="99"/>
+        </w:rPr>
+        <w:t xml:space="preserve">객체지향 </w:t>
+      </w:r>
+      <w:r>
+        <w:rPr>
+          <w:rFonts w:hint="eastAsia"/>
+          <w:color w:val="8EAADB" w:themeColor="accent1" w:themeTint="99"/>
+        </w:rPr>
+        <w:t>프로그래밍 설계</w:t>
+      </w:r>
+    </w:p>
+    <w:p>
+      <w:pPr>
+        <w:pStyle w:val="a3"/>
+        <w:numPr>
+          <w:ilvl w:val="0"/>
+          <w:numId w:val="6"/>
+        </w:numPr>
+        <w:spacing w:line="240" w:lineRule="auto"/>
+        <w:ind w:leftChars="0"/>
+        <w:jc w:val="left"/>
+      </w:pPr>
+      <w:r>
+        <w:rPr>
+          <w:rFonts w:hint="eastAsia"/>
+        </w:rPr>
+        <w:t>객체지향 설계 원칙의 이해</w:t>
+      </w:r>
+    </w:p>
+    <w:p>
+      <w:pPr>
+        <w:spacing w:line="240" w:lineRule="auto"/>
+        <w:ind w:leftChars="300" w:left="600"/>
+        <w:rPr>
+          <w:rFonts w:hint="eastAsia"/>
+          <w:b/>
+          <w:bCs/>
+        </w:rPr>
+      </w:pPr>
+      <w:r>
+        <w:rPr>
+          <w:b/>
+          <w:bCs/>
+        </w:rPr>
+        <w:t xml:space="preserve">1. </w:t>
+      </w:r>
+      <w:r>
+        <w:rPr>
+          <w:rFonts w:hint="eastAsia"/>
+          <w:b/>
+          <w:bCs/>
+        </w:rPr>
+        <w:t>객체지향 속성</w:t>
+      </w:r>
+    </w:p>
+    <w:p>
+      <w:pPr>
+        <w:spacing w:line="240" w:lineRule="auto"/>
+        <w:rPr>
+          <w:b/>
+          <w:bCs/>
+        </w:rPr>
+      </w:pPr>
+      <w:r>
+        <w:rPr>
+          <w:b/>
+          <w:bCs/>
+        </w:rPr>
+        <w:tab/>
+        <w:t xml:space="preserve">(1) </w:t>
+      </w:r>
+      <w:r>
+        <w:rPr>
+          <w:rFonts w:hint="eastAsia"/>
+          <w:b/>
+          <w:bCs/>
+        </w:rPr>
+        <w:t>캡슐화</w:t>
+      </w:r>
+    </w:p>
+    <w:p>
+      <w:pPr>
+        <w:spacing w:after="0" w:line="240" w:lineRule="auto"/>
+      </w:pPr>
+      <w:r>
+        <w:rPr>
+          <w:b/>
+          <w:bCs/>
+        </w:rPr>
+        <w:tab/>
+        <w:t xml:space="preserve">   </w:t>
+      </w:r>
+      <w:r>
+        <w:t xml:space="preserve">캡슐화는 객체의 속성과 행위를 하나로 묶고, 실제 구현 내용 일부를 외부에 감추어 은닉하는 </w:t>
+      </w:r>
+    </w:p>
+    <w:p>
+      <w:pPr>
+        <w:spacing w:after="0" w:line="240" w:lineRule="auto"/>
+        <w:ind w:firstLineChars="567" w:firstLine="1134"/>
+      </w:pPr>
+      <w:r>
+        <w:t xml:space="preserve">기법이다. 외부 객체는 객체 내부의 구조를 알지 못하게 하고, 내부 객체에서 제어하여 제공하는 </w:t>
+      </w:r>
+    </w:p>
+    <w:p>
+      <w:pPr>
+        <w:spacing w:after="0" w:line="240" w:lineRule="auto"/>
+        <w:ind w:firstLineChars="567" w:firstLine="1134"/>
+      </w:pPr>
+      <w:r>
+        <w:t>필드와 메소드만 이용할 수 있다.</w:t>
+      </w:r>
+    </w:p>
+    <w:p>
+      <w:pPr>
+        <w:spacing w:after="0" w:line="240" w:lineRule="auto"/>
+        <w:ind w:firstLineChars="567" w:firstLine="1134"/>
+      </w:pPr>
+    </w:p>
+    <w:p>
+      <w:pPr>
+        <w:spacing w:line="240" w:lineRule="auto"/>
+        <w:ind w:firstLine="800"/>
+        <w:rPr>
+          <w:b/>
+          <w:bCs/>
+        </w:rPr>
+      </w:pPr>
+      <w:r>
+        <w:rPr>
+          <w:b/>
+          <w:bCs/>
+        </w:rPr>
+        <w:t>(2) 추상화</w:t>
+      </w:r>
+    </w:p>
+    <w:p>
+      <w:pPr>
+        <w:spacing w:after="0" w:line="240" w:lineRule="auto"/>
+        <w:ind w:firstLineChars="567" w:firstLine="1134"/>
+      </w:pPr>
+      <w:r>
+        <w:rPr>
+          <w:rFonts w:hint="eastAsia"/>
+        </w:rPr>
+        <w:t>추상화는</w:t>
+      </w:r>
+      <w:r>
+        <w:t xml:space="preserve"> 어떤 실체로부터 공통적인 부분이나 관심 있는 특성들만 하나로 모은 </w:t>
+      </w:r>
+      <w:r>
+        <w:rPr>
+          <w:rFonts w:hint="eastAsia"/>
+        </w:rPr>
+        <w:t>것을</w:t>
+      </w:r>
+      <w:r>
+        <w:t xml:space="preserve"> 의미한다. </w:t>
+      </w:r>
+    </w:p>
+    <w:p>
+      <w:pPr>
+        <w:spacing w:after="0" w:line="240" w:lineRule="auto"/>
+        <w:ind w:firstLineChars="567" w:firstLine="1134"/>
+      </w:pPr>
+      <w:r>
+        <w:t xml:space="preserve">어떤 하위 클래스들에 존재하는 공통적인 메소드를 인터페이스로 </w:t>
+      </w:r>
+      <w:r>
+        <w:rPr>
+          <w:rFonts w:hint="eastAsia"/>
+        </w:rPr>
+        <w:t>정의하는</w:t>
+      </w:r>
+      <w:r>
+        <w:t xml:space="preserve"> 것도 이에 포함된다.</w:t>
+      </w:r>
+    </w:p>
+    <w:p>
+      <w:pPr>
+        <w:spacing w:after="0" w:line="240" w:lineRule="auto"/>
+        <w:ind w:firstLineChars="567" w:firstLine="1134"/>
+      </w:pPr>
+    </w:p>
+    <w:p>
+      <w:pPr>
+        <w:spacing w:line="240" w:lineRule="auto"/>
+        <w:ind w:firstLine="800"/>
+      </w:pPr>
+      <w:r>
+        <w:rPr>
+          <w:b/>
+          <w:bCs/>
+        </w:rPr>
+        <w:t>(3)</w:t>
+      </w:r>
+      <w:r>
+        <w:t xml:space="preserve"> </w:t>
+      </w:r>
+      <w:proofErr w:type="spellStart"/>
+      <w:r>
+        <w:rPr>
+          <w:b/>
+          <w:bCs/>
+        </w:rPr>
+        <w:t>다형성</w:t>
+      </w:r>
+      <w:proofErr w:type="spellEnd"/>
+      <w:r>
+        <w:t xml:space="preserve"> </w:t>
+      </w:r>
+    </w:p>
+    <w:p>
+      <w:pPr>
+        <w:spacing w:after="0" w:line="240" w:lineRule="auto"/>
+        <w:ind w:firstLineChars="567" w:firstLine="1134"/>
+      </w:pPr>
+      <w:r>
+        <w:t xml:space="preserve">다형성은 같은 모양의 함수가 상황에 따라 다르게 동작하는 것을 의미한다. 다형성을 이용하는 </w:t>
+      </w:r>
+    </w:p>
+    <w:p>
+      <w:pPr>
+        <w:spacing w:line="240" w:lineRule="auto"/>
+        <w:ind w:firstLineChars="567" w:firstLine="1134"/>
+      </w:pPr>
+      <w:r>
+        <w:t xml:space="preserve">기법은 오버로딩과 </w:t>
+      </w:r>
+      <w:proofErr w:type="spellStart"/>
+      <w:r>
+        <w:t>오버라이딩이</w:t>
+      </w:r>
+      <w:proofErr w:type="spellEnd"/>
+      <w:r>
+        <w:t xml:space="preserve"> 있다. </w:t>
+      </w:r>
+    </w:p>
+    <w:p>
+      <w:pPr>
+        <w:spacing w:line="240" w:lineRule="auto"/>
+        <w:ind w:left="800" w:firstLineChars="567" w:firstLine="1134"/>
+      </w:pPr>
+      <w:r>
+        <w:t xml:space="preserve">(가) </w:t>
+      </w:r>
+      <w:proofErr w:type="gramStart"/>
+      <w:r>
+        <w:t>오버로딩</w:t>
+      </w:r>
+      <w:r>
+        <w:rPr>
+          <w:rFonts w:hint="eastAsia"/>
+        </w:rPr>
+        <w:t xml:space="preserve"> :</w:t>
+      </w:r>
+      <w:proofErr w:type="gramEnd"/>
+      <w:r>
+        <w:t xml:space="preserve"> 함수</w:t>
+      </w:r>
+      <w:r>
+        <w:rPr>
+          <w:rFonts w:hint="eastAsia"/>
+        </w:rPr>
+        <w:t>명</w:t>
+      </w:r>
+      <w:r>
+        <w:t>은 같으나 함수의 매개변수 숫자, 타입 등을 다르게 해서 사용</w:t>
+      </w:r>
+      <w:r>
+        <w:rPr>
+          <w:rFonts w:hint="eastAsia"/>
+        </w:rPr>
+        <w:t>하는</w:t>
+      </w:r>
+      <w:r>
+        <w:rPr>
+          <w:rFonts w:hint="eastAsia"/>
+        </w:rPr>
+        <w:t xml:space="preserve"> </w:t>
+      </w:r>
+      <w:r>
+        <w:rPr>
+          <w:rFonts w:hint="eastAsia"/>
+        </w:rPr>
+        <w:t>것</w:t>
+      </w:r>
+    </w:p>
+    <w:p>
+      <w:pPr>
+        <w:spacing w:after="0" w:line="240" w:lineRule="auto"/>
+        <w:ind w:left="800" w:firstLineChars="567" w:firstLine="1134"/>
+      </w:pPr>
+      <w:r>
+        <w:t xml:space="preserve">(나) </w:t>
+      </w:r>
+      <w:proofErr w:type="spellStart"/>
+      <w:proofErr w:type="gramStart"/>
+      <w:r>
+        <w:t>오버라이딩</w:t>
+      </w:r>
+      <w:proofErr w:type="spellEnd"/>
+      <w:r>
+        <w:rPr>
+          <w:rFonts w:hint="eastAsia"/>
+        </w:rPr>
+        <w:t xml:space="preserve"> </w:t>
+      </w:r>
+      <w:r>
+        <w:t>:</w:t>
+      </w:r>
+      <w:proofErr w:type="gramEnd"/>
+      <w:r>
+        <w:t xml:space="preserve"> </w:t>
+      </w:r>
+      <w:r>
+        <w:t>상위 클래스의 메소드를 하위 클래스에서 똑같은 이름으로 재정의하는 것</w:t>
+      </w:r>
+    </w:p>
+    <w:p>
+      <w:pPr>
+        <w:spacing w:after="0" w:line="240" w:lineRule="auto"/>
+        <w:rPr>
+          <w:rFonts w:hint="eastAsia"/>
+        </w:rPr>
+      </w:pPr>
+    </w:p>
+    <w:p>
+      <w:pPr>
+        <w:spacing w:line="240" w:lineRule="auto"/>
+        <w:ind w:firstLineChars="400" w:firstLine="800"/>
+        <w:rPr>
+          <w:b/>
+          <w:bCs/>
+        </w:rPr>
+      </w:pPr>
+      <w:r>
+        <w:rPr>
+          <w:b/>
+          <w:bCs/>
+        </w:rPr>
+        <w:t>(4) 정보 은닉</w:t>
+      </w:r>
+    </w:p>
+    <w:p>
+      <w:pPr>
+        <w:spacing w:after="0" w:line="240" w:lineRule="auto"/>
+        <w:ind w:firstLineChars="500" w:firstLine="1000"/>
+      </w:pPr>
+      <w:r>
+        <w:t xml:space="preserve">캡슐화 정보들을 밖에서 접근 불가능하도록 하는 것을 은닉화라고 한다. </w:t>
+      </w:r>
+    </w:p>
+    <w:p>
+      <w:pPr>
+        <w:spacing w:line="240" w:lineRule="auto"/>
+        <w:ind w:firstLineChars="500" w:firstLine="1000"/>
+      </w:pPr>
+      <w:r>
+        <w:rPr>
+          <w:rFonts w:hint="eastAsia"/>
+        </w:rPr>
+        <w:t>p</w:t>
+      </w:r>
+      <w:r>
+        <w:t>roperty</w:t>
+      </w:r>
+      <w:r>
+        <w:t>(변수)와 메소드(함수)가 하나의 캡슐 안에 묶인다.</w:t>
+      </w:r>
+    </w:p>
+    <w:p>
+      <w:pPr>
+        <w:spacing w:line="240" w:lineRule="auto"/>
+        <w:ind w:firstLine="800"/>
+        <w:rPr>
+          <w:b/>
+          <w:bCs/>
+        </w:rPr>
+      </w:pPr>
+      <w:r>
+        <w:rPr>
+          <w:b/>
+          <w:bCs/>
+        </w:rPr>
+        <w:t xml:space="preserve">(5) </w:t>
+      </w:r>
+      <w:proofErr w:type="spellStart"/>
+      <w:r>
+        <w:rPr>
+          <w:b/>
+          <w:bCs/>
+        </w:rPr>
+        <w:t>상속성</w:t>
+      </w:r>
+      <w:proofErr w:type="spellEnd"/>
+      <w:r>
+        <w:rPr>
+          <w:b/>
+          <w:bCs/>
+        </w:rPr>
+        <w:t xml:space="preserve"> </w:t>
+      </w:r>
+    </w:p>
+    <w:p>
+      <w:pPr>
+        <w:spacing w:after="0" w:line="240" w:lineRule="auto"/>
+        <w:ind w:firstLineChars="500" w:firstLine="1000"/>
+      </w:pPr>
+      <w:r>
+        <w:t xml:space="preserve">부모 클래스에서 새로운 기능을 추가해 자식 클래스를 만들어 사용하는 기법을 상속성이라고 한다. </w:t>
+      </w:r>
+    </w:p>
+    <w:p>
+      <w:pPr>
+        <w:spacing w:after="0" w:line="240" w:lineRule="auto"/>
+        <w:ind w:firstLineChars="500" w:firstLine="1000"/>
+      </w:pPr>
+      <w:r>
+        <w:t>자식 클래스에서 따로 정의하지 않아도 부모 클래스에서 정의된 것을 자동으로 상속받아 구현</w:t>
+      </w:r>
+      <w:r>
+        <w:rPr>
+          <w:rFonts w:hint="eastAsia"/>
+        </w:rPr>
+        <w:t>가능</w:t>
+      </w:r>
+    </w:p>
+    <w:p>
+      <w:pPr>
+        <w:spacing w:after="0" w:line="240" w:lineRule="auto"/>
+        <w:ind w:firstLineChars="500" w:firstLine="1000"/>
+      </w:pPr>
+    </w:p>
+    <w:p>
+      <w:pPr>
+        <w:spacing w:line="240" w:lineRule="auto"/>
+        <w:ind w:leftChars="300" w:left="600"/>
+        <w:rPr>
+          <w:b/>
+          <w:bCs/>
+        </w:rPr>
+      </w:pPr>
+      <w:r>
+        <w:rPr>
+          <w:b/>
+          <w:bCs/>
+        </w:rPr>
+        <w:t>2</w:t>
+      </w:r>
+      <w:r>
+        <w:rPr>
+          <w:b/>
+          <w:bCs/>
+        </w:rPr>
+        <w:t xml:space="preserve">. </w:t>
+      </w:r>
+      <w:r>
+        <w:rPr>
+          <w:rFonts w:hint="eastAsia"/>
+          <w:b/>
+          <w:bCs/>
+        </w:rPr>
+        <w:t xml:space="preserve">객체지향 </w:t>
+      </w:r>
+      <w:r>
+        <w:rPr>
+          <w:rFonts w:hint="eastAsia"/>
+          <w:b/>
+          <w:bCs/>
+        </w:rPr>
+        <w:t>설계 원칙</w:t>
+      </w:r>
+    </w:p>
+    <w:p>
+      <w:pPr>
+        <w:spacing w:line="240" w:lineRule="auto"/>
+        <w:ind w:leftChars="300" w:left="600"/>
+        <w:rPr>
+          <w:b/>
+          <w:bCs/>
+        </w:rPr>
+      </w:pPr>
+      <w:r>
+        <w:rPr>
+          <w:b/>
+          <w:bCs/>
+        </w:rPr>
+        <w:tab/>
+        <w:t xml:space="preserve">(1) </w:t>
+      </w:r>
+      <w:r>
+        <w:rPr>
+          <w:rFonts w:hint="eastAsia"/>
+          <w:b/>
+          <w:bCs/>
+        </w:rPr>
+        <w:t>단일 책임 원칙</w:t>
+      </w:r>
+    </w:p>
+    <w:p>
+      <w:pPr>
+        <w:spacing w:line="240" w:lineRule="auto"/>
+        <w:ind w:firstLineChars="600" w:firstLine="1200"/>
+      </w:pPr>
+      <w:r>
+        <w:t>모든 클래스는 각각 하나의 책임만 가져야 한다. 클래스는 그 책임을 완전히 캡슐화해야 함</w:t>
+      </w:r>
+      <w:r>
+        <w:rPr>
+          <w:rFonts w:hint="eastAsia"/>
+        </w:rPr>
+        <w:t>.</w:t>
+      </w:r>
+    </w:p>
+    <w:p>
+      <w:pPr>
+        <w:spacing w:line="240" w:lineRule="auto"/>
+        <w:rPr>
+          <w:b/>
+          <w:bCs/>
+        </w:rPr>
+      </w:pPr>
+      <w:r>
+        <w:rPr>
+          <w:b/>
+          <w:bCs/>
+        </w:rPr>
+        <w:tab/>
+        <w:t xml:space="preserve">(2) </w:t>
+      </w:r>
+      <w:r>
+        <w:rPr>
+          <w:rFonts w:hint="eastAsia"/>
+          <w:b/>
+          <w:bCs/>
+        </w:rPr>
+        <w:t>개방 폐쇄 원칙</w:t>
+      </w:r>
+    </w:p>
+    <w:p>
+      <w:pPr>
+        <w:spacing w:after="0" w:line="240" w:lineRule="auto"/>
+      </w:pPr>
+      <w:r>
+        <w:tab/>
+        <w:t xml:space="preserve">    </w:t>
+      </w:r>
+      <w:r>
+        <w:t xml:space="preserve">확장에는 열려 있고 수정에는 닫혀 있어 기존의 코드를 변경하지 않고(Closed), </w:t>
+      </w:r>
+    </w:p>
+    <w:p>
+      <w:pPr>
+        <w:spacing w:line="240" w:lineRule="auto"/>
+        <w:ind w:firstLineChars="600" w:firstLine="1200"/>
+        <w:rPr>
+          <w:rFonts w:hint="eastAsia"/>
+          <w:b/>
+          <w:bCs/>
+        </w:rPr>
+      </w:pPr>
+      <w:r>
+        <w:t>기능을 추가할 수 있도록(Open) 설계가 되어야 한다는 원칙을 말한다</w:t>
+      </w:r>
+      <w:r>
+        <w:rPr>
+          <w:rFonts w:hint="eastAsia"/>
+        </w:rPr>
+        <w:t>.</w:t>
+      </w:r>
+    </w:p>
+    <w:p>
+      <w:pPr>
+        <w:spacing w:line="240" w:lineRule="auto"/>
+        <w:ind w:firstLineChars="400" w:firstLine="800"/>
+        <w:rPr>
+          <w:b/>
+          <w:bCs/>
+        </w:rPr>
+      </w:pPr>
+      <w:r>
+        <w:rPr>
+          <w:b/>
+          <w:bCs/>
+        </w:rPr>
+        <w:t>(</w:t>
+      </w:r>
+      <w:r>
+        <w:rPr>
+          <w:b/>
+          <w:bCs/>
+        </w:rPr>
+        <w:t>3</w:t>
+      </w:r>
+      <w:r>
+        <w:rPr>
+          <w:b/>
+          <w:bCs/>
+        </w:rPr>
+        <w:t xml:space="preserve">) </w:t>
+      </w:r>
+      <w:proofErr w:type="spellStart"/>
+      <w:r>
+        <w:rPr>
+          <w:b/>
+          <w:bCs/>
+        </w:rPr>
+        <w:t>리스코프</w:t>
+      </w:r>
+      <w:proofErr w:type="spellEnd"/>
+      <w:r>
+        <w:rPr>
+          <w:b/>
+          <w:bCs/>
+        </w:rPr>
+        <w:t xml:space="preserve"> 치환 원칙</w:t>
+      </w:r>
+    </w:p>
+    <w:p>
+      <w:pPr>
+        <w:spacing w:after="0" w:line="240" w:lineRule="auto"/>
+        <w:ind w:firstLineChars="600" w:firstLine="1200"/>
+      </w:pPr>
+      <w:r>
+        <w:t>자식 클래스는 자신의 부모 클래스를 대체할 수 있다는 원칙</w:t>
+      </w:r>
+      <w:r>
+        <w:rPr>
+          <w:rFonts w:hint="eastAsia"/>
+        </w:rPr>
+        <w:t xml:space="preserve">으로 </w:t>
+      </w:r>
+      <w:r>
+        <w:t xml:space="preserve">부모 클래스가 들어갈 자리에 </w:t>
+      </w:r>
+    </w:p>
+    <w:p>
+      <w:pPr>
+        <w:spacing w:line="240" w:lineRule="auto"/>
+        <w:ind w:firstLineChars="600" w:firstLine="1200"/>
+        <w:rPr>
+          <w:b/>
+          <w:bCs/>
+        </w:rPr>
+      </w:pPr>
+      <w:r>
+        <w:t>자식 클래스를 넣어도 잘 작동해야 한다. 자식</w:t>
+      </w:r>
+      <w:r>
+        <w:rPr>
+          <w:rFonts w:hint="eastAsia"/>
+        </w:rPr>
+        <w:t>은</w:t>
+      </w:r>
+      <w:r>
+        <w:t xml:space="preserve"> 부모 클래스의 확장만 수행하도록 해야 만족한다.</w:t>
+      </w:r>
+    </w:p>
+    <w:p>
+      <w:pPr>
+        <w:spacing w:line="240" w:lineRule="auto"/>
+        <w:ind w:firstLineChars="400" w:firstLine="800"/>
+        <w:rPr>
+          <w:b/>
+          <w:bCs/>
+        </w:rPr>
+      </w:pPr>
+      <w:r>
+        <w:rPr>
+          <w:b/>
+          <w:bCs/>
+        </w:rPr>
+        <w:lastRenderedPageBreak/>
+        <w:t>(</w:t>
+      </w:r>
+      <w:r>
+        <w:rPr>
+          <w:b/>
+          <w:bCs/>
+        </w:rPr>
+        <w:t>4</w:t>
+      </w:r>
+      <w:r>
+        <w:rPr>
+          <w:b/>
+          <w:bCs/>
+        </w:rPr>
+        <w:t xml:space="preserve">) </w:t>
+      </w:r>
+      <w:r>
+        <w:rPr>
+          <w:rFonts w:hint="eastAsia"/>
+          <w:b/>
+          <w:bCs/>
+        </w:rPr>
+        <w:t>인터페이스 분리 원칙</w:t>
+      </w:r>
+    </w:p>
+    <w:p>
+      <w:pPr>
+        <w:spacing w:after="0" w:line="240" w:lineRule="auto"/>
+        <w:ind w:leftChars="300" w:left="600" w:firstLineChars="300" w:firstLine="600"/>
+      </w:pPr>
+      <w:r>
+        <w:t xml:space="preserve">한 클래스는 자신이 사용하지 않는 인터페이스는 구현하지 말아야 한다는 원칙이다. </w:t>
+      </w:r>
+    </w:p>
+    <w:p>
+      <w:pPr>
+        <w:spacing w:line="240" w:lineRule="auto"/>
+        <w:ind w:leftChars="300" w:left="600" w:firstLineChars="300" w:firstLine="600"/>
+        <w:rPr>
+          <w:b/>
+          <w:bCs/>
+        </w:rPr>
+      </w:pPr>
+      <w:r>
+        <w:t>하나의 평범한 인터페이스보다 여러 개의 구체적인 인터페이스가 좋다</w:t>
+      </w:r>
+    </w:p>
+    <w:p>
+      <w:pPr>
+        <w:spacing w:line="240" w:lineRule="auto"/>
+        <w:ind w:leftChars="300" w:left="600" w:firstLineChars="100" w:firstLine="200"/>
+        <w:rPr>
+          <w:b/>
+          <w:bCs/>
+        </w:rPr>
+      </w:pPr>
+      <w:r>
+        <w:rPr>
+          <w:b/>
+          <w:bCs/>
+        </w:rPr>
+        <w:t xml:space="preserve">(5) 의존 역전 원칙 </w:t>
+      </w:r>
+    </w:p>
+    <w:p>
+      <w:pPr>
+        <w:spacing w:after="0" w:line="240" w:lineRule="auto"/>
+        <w:ind w:leftChars="300" w:left="600" w:firstLineChars="300" w:firstLine="600"/>
+      </w:pPr>
+      <w:r>
+        <w:t>의존 역전 원칙은 변화가 없는 것에 의존해야 한다는 원칙이다. 구체적인 클래스 보다 인터페이스나</w:t>
+      </w:r>
+    </w:p>
+    <w:p>
+      <w:pPr>
+        <w:spacing w:line="240" w:lineRule="auto"/>
+        <w:ind w:firstLineChars="600" w:firstLine="1200"/>
+        <w:rPr>
+          <w:b/>
+          <w:bCs/>
+        </w:rPr>
+      </w:pPr>
+      <w:r>
+        <w:t>추상 클래스와 관계를 맺어야 하는 원칙이다</w:t>
+      </w:r>
+    </w:p>
+    <w:p>
+      <w:pPr>
+        <w:spacing w:after="0" w:line="240" w:lineRule="auto"/>
+        <w:rPr>
+          <w:rFonts w:hint="eastAsia"/>
+        </w:rPr>
+      </w:pPr>
+    </w:p>
+    <w:p>
+      <w:pPr>
+        <w:spacing w:line="240" w:lineRule="auto"/>
+        <w:ind w:firstLineChars="200" w:firstLine="400"/>
+        <w:rPr>
+          <w:color w:val="8EAADB" w:themeColor="accent1" w:themeTint="99"/>
+        </w:rPr>
+      </w:pPr>
+      <w:r>
+        <w:rPr>
+          <w:color w:val="8EAADB" w:themeColor="accent1" w:themeTint="99"/>
+        </w:rPr>
+        <w:t>2</w:t>
+      </w:r>
+      <w:r>
+        <w:rPr>
+          <w:color w:val="8EAADB" w:themeColor="accent1" w:themeTint="99"/>
+        </w:rPr>
+        <w:t xml:space="preserve"> - </w:t>
+      </w:r>
+      <w:r>
+        <w:rPr>
+          <w:color w:val="8EAADB" w:themeColor="accent1" w:themeTint="99"/>
+        </w:rPr>
+        <w:t>2</w:t>
+      </w:r>
+      <w:r>
+        <w:rPr>
+          <w:color w:val="8EAADB" w:themeColor="accent1" w:themeTint="99"/>
+        </w:rPr>
+        <w:t xml:space="preserve"> </w:t>
+      </w:r>
+      <w:r>
+        <w:rPr>
+          <w:rFonts w:hint="eastAsia"/>
+          <w:color w:val="8EAADB" w:themeColor="accent1" w:themeTint="99"/>
+        </w:rPr>
+        <w:t xml:space="preserve">객체지향 </w:t>
+      </w:r>
+      <w:r>
+        <w:rPr>
+          <w:rFonts w:hint="eastAsia"/>
+          <w:color w:val="8EAADB" w:themeColor="accent1" w:themeTint="99"/>
+        </w:rPr>
+        <w:t xml:space="preserve">프로그래밍 </w:t>
+      </w:r>
+      <w:r>
+        <w:rPr>
+          <w:rFonts w:hint="eastAsia"/>
+          <w:color w:val="8EAADB" w:themeColor="accent1" w:themeTint="99"/>
+        </w:rPr>
+        <w:t>언어 활용</w:t>
+      </w:r>
+    </w:p>
+    <w:p>
+      <w:pPr>
+        <w:pStyle w:val="a3"/>
+        <w:numPr>
+          <w:ilvl w:val="0"/>
+          <w:numId w:val="7"/>
+        </w:numPr>
+        <w:spacing w:line="240" w:lineRule="auto"/>
+        <w:ind w:leftChars="0"/>
+      </w:pPr>
+      <w:r>
+        <w:rPr>
+          <w:rFonts w:hint="eastAsia"/>
+        </w:rPr>
+        <w:t>객체지향</w:t>
+      </w:r>
+      <w:r>
+        <w:rPr>
+          <w:rFonts w:hint="eastAsia"/>
+        </w:rPr>
+        <w:t xml:space="preserve"> 프로그래밍 언어의 개요</w:t>
+      </w:r>
+      <w:r>
+        <w:rPr>
+          <w:rFonts w:hint="eastAsia"/>
+        </w:rPr>
+        <w:t xml:space="preserve"> </w:t>
+      </w:r>
+    </w:p>
+    <w:p>
+      <w:pPr>
+        <w:pStyle w:val="a3"/>
+        <w:numPr>
+          <w:ilvl w:val="0"/>
+          <w:numId w:val="8"/>
+        </w:numPr>
+        <w:spacing w:line="240" w:lineRule="auto"/>
+        <w:ind w:leftChars="0"/>
+        <w:rPr>
+          <w:b/>
+          <w:bCs/>
+        </w:rPr>
+      </w:pPr>
+      <w:r>
+        <w:rPr>
+          <w:rFonts w:hint="eastAsia"/>
+          <w:b/>
+          <w:bCs/>
+        </w:rPr>
+        <w:t>객체지향 프로그래밍 언어</w:t>
+      </w:r>
+      <w:r>
+        <w:rPr>
+          <w:rFonts w:hint="eastAsia"/>
+          <w:b/>
+          <w:bCs/>
+        </w:rPr>
+        <w:t xml:space="preserve"> 구성요소</w:t>
+      </w:r>
+    </w:p>
+    <w:p>
+      <w:pPr>
+        <w:spacing w:line="240" w:lineRule="auto"/>
+        <w:ind w:left="600" w:firstLineChars="100" w:firstLine="200"/>
+        <w:rPr>
+          <w:rFonts w:hint="eastAsia"/>
+          <w:b/>
+          <w:bCs/>
+        </w:rPr>
+      </w:pPr>
+      <w:r>
+        <w:rPr>
+          <w:rFonts w:hint="eastAsia"/>
+          <w:b/>
+          <w:bCs/>
+        </w:rPr>
+        <w:t>(1) 클래스</w:t>
+      </w:r>
+      <w:r>
+        <w:rPr>
+          <w:rFonts w:hint="eastAsia"/>
+          <w:b/>
+          <w:bCs/>
+        </w:rPr>
+        <w:t>(</w:t>
+      </w:r>
+      <w:r>
+        <w:rPr>
+          <w:b/>
+          <w:bCs/>
+        </w:rPr>
+        <w:t>Class</w:t>
+      </w:r>
+      <w:proofErr w:type="gramStart"/>
+      <w:r>
+        <w:rPr>
+          <w:b/>
+          <w:bCs/>
+        </w:rPr>
+        <w:t>)</w:t>
+      </w:r>
+      <w:r>
+        <w:rPr>
+          <w:rFonts w:hint="eastAsia"/>
+          <w:b/>
+          <w:bCs/>
+        </w:rPr>
+        <w:t xml:space="preserve"> </w:t>
+      </w:r>
+      <w:r>
+        <w:rPr>
+          <w:b/>
+          <w:bCs/>
+        </w:rPr>
+        <w:t xml:space="preserve"> </w:t>
+      </w:r>
+      <w:r>
+        <w:rPr>
+          <w:rFonts w:hint="eastAsia"/>
+          <w:b/>
+          <w:bCs/>
+        </w:rPr>
+        <w:t>(</w:t>
+      </w:r>
+      <w:proofErr w:type="gramEnd"/>
+      <w:r>
+        <w:rPr>
+          <w:b/>
+          <w:bCs/>
+        </w:rPr>
+        <w:t>2</w:t>
+      </w:r>
+      <w:r>
+        <w:rPr>
+          <w:rFonts w:hint="eastAsia"/>
+          <w:b/>
+          <w:bCs/>
+        </w:rPr>
+        <w:t xml:space="preserve">) </w:t>
+      </w:r>
+      <w:r>
+        <w:rPr>
+          <w:rFonts w:hint="eastAsia"/>
+          <w:b/>
+          <w:bCs/>
+        </w:rPr>
+        <w:t>객체</w:t>
+      </w:r>
+      <w:r>
+        <w:rPr>
+          <w:rFonts w:hint="eastAsia"/>
+          <w:b/>
+          <w:bCs/>
+        </w:rPr>
+        <w:t>(</w:t>
+      </w:r>
+      <w:r>
+        <w:rPr>
+          <w:b/>
+          <w:bCs/>
+        </w:rPr>
+        <w:t>Object</w:t>
+      </w:r>
+      <w:r>
+        <w:rPr>
+          <w:b/>
+          <w:bCs/>
+        </w:rPr>
+        <w:t>)</w:t>
+      </w:r>
+      <w:r>
+        <w:rPr>
+          <w:rFonts w:hint="eastAsia"/>
+          <w:b/>
+          <w:bCs/>
+        </w:rPr>
+        <w:t xml:space="preserve"> </w:t>
+      </w:r>
+      <w:r>
+        <w:rPr>
+          <w:b/>
+          <w:bCs/>
+        </w:rPr>
+        <w:t xml:space="preserve"> </w:t>
+      </w:r>
+      <w:r>
+        <w:rPr>
+          <w:rFonts w:hint="eastAsia"/>
+          <w:b/>
+          <w:bCs/>
+        </w:rPr>
+        <w:t>(</w:t>
+      </w:r>
+      <w:r>
+        <w:rPr>
+          <w:b/>
+          <w:bCs/>
+        </w:rPr>
+        <w:t>3</w:t>
+      </w:r>
+      <w:r>
+        <w:rPr>
+          <w:rFonts w:hint="eastAsia"/>
+          <w:b/>
+          <w:bCs/>
+        </w:rPr>
+        <w:t xml:space="preserve">) </w:t>
+      </w:r>
+      <w:r>
+        <w:rPr>
+          <w:rFonts w:hint="eastAsia"/>
+          <w:b/>
+          <w:bCs/>
+        </w:rPr>
+        <w:t>메소드</w:t>
+      </w:r>
+      <w:r>
+        <w:rPr>
+          <w:rFonts w:hint="eastAsia"/>
+          <w:b/>
+          <w:bCs/>
+        </w:rPr>
+        <w:t>(</w:t>
+      </w:r>
+      <w:r>
+        <w:rPr>
+          <w:b/>
+          <w:bCs/>
+        </w:rPr>
+        <w:t>Method</w:t>
+      </w:r>
+      <w:r>
+        <w:rPr>
+          <w:b/>
+          <w:bCs/>
+        </w:rPr>
+        <w:t>)</w:t>
+      </w:r>
+      <w:r>
+        <w:rPr>
+          <w:b/>
+          <w:bCs/>
+        </w:rPr>
+        <w:t xml:space="preserve"> </w:t>
+      </w:r>
+      <w:r>
+        <w:rPr>
+          <w:rFonts w:hint="eastAsia"/>
+          <w:b/>
+          <w:bCs/>
+        </w:rPr>
+        <w:t xml:space="preserve"> </w:t>
+      </w:r>
+      <w:r>
+        <w:rPr>
+          <w:rFonts w:hint="eastAsia"/>
+          <w:b/>
+          <w:bCs/>
+        </w:rPr>
+        <w:t>(</w:t>
+      </w:r>
+      <w:r>
+        <w:rPr>
+          <w:b/>
+          <w:bCs/>
+        </w:rPr>
+        <w:t>4</w:t>
+      </w:r>
+      <w:r>
+        <w:rPr>
+          <w:rFonts w:hint="eastAsia"/>
+          <w:b/>
+          <w:bCs/>
+        </w:rPr>
+        <w:t xml:space="preserve">) </w:t>
+      </w:r>
+      <w:r>
+        <w:rPr>
+          <w:rFonts w:hint="eastAsia"/>
+          <w:b/>
+          <w:bCs/>
+        </w:rPr>
+        <w:t>속성</w:t>
+      </w:r>
+      <w:r>
+        <w:rPr>
+          <w:rFonts w:hint="eastAsia"/>
+          <w:b/>
+          <w:bCs/>
+        </w:rPr>
+        <w:t>(</w:t>
+      </w:r>
+      <w:r>
+        <w:rPr>
+          <w:b/>
+          <w:bCs/>
+        </w:rPr>
+        <w:t>Property</w:t>
+      </w:r>
+      <w:r>
+        <w:rPr>
+          <w:b/>
+          <w:bCs/>
+        </w:rPr>
+        <w:t>)</w:t>
+      </w:r>
+    </w:p>
+    <w:p>
+      <w:pPr>
+        <w:spacing w:line="240" w:lineRule="auto"/>
+        <w:ind w:left="600" w:firstLineChars="100" w:firstLine="200"/>
+        <w:rPr>
+          <w:rFonts w:hint="eastAsia"/>
+          <w:b/>
+          <w:bCs/>
+        </w:rPr>
+      </w:pPr>
+    </w:p>
+    <w:p>
+      <w:pPr>
+        <w:pStyle w:val="a3"/>
+        <w:numPr>
+          <w:ilvl w:val="0"/>
+          <w:numId w:val="9"/>
+        </w:numPr>
+        <w:spacing w:line="240" w:lineRule="auto"/>
+        <w:ind w:leftChars="0"/>
+      </w:pPr>
+      <w:r>
+        <w:rPr>
+          <w:rFonts w:hint="eastAsia"/>
+        </w:rPr>
+        <w:t>디자인 패턴</w:t>
+      </w:r>
+    </w:p>
+    <w:p>
+      <w:pPr>
+        <w:pStyle w:val="a3"/>
+        <w:numPr>
+          <w:ilvl w:val="0"/>
+          <w:numId w:val="10"/>
+        </w:numPr>
+        <w:spacing w:line="240" w:lineRule="auto"/>
+        <w:ind w:leftChars="0"/>
+        <w:rPr>
+          <w:b/>
+          <w:bCs/>
+        </w:rPr>
+      </w:pPr>
+      <w:r>
+        <w:rPr>
+          <w:rFonts w:hint="eastAsia"/>
+          <w:b/>
+          <w:bCs/>
+        </w:rPr>
+        <w:t>디자인 패턴 구조</w:t>
+      </w:r>
+    </w:p>
+    <w:p>
+      <w:pPr>
+        <w:spacing w:line="240" w:lineRule="auto"/>
+        <w:ind w:left="600" w:firstLine="200"/>
+        <w:rPr>
+          <w:b/>
+          <w:bCs/>
+        </w:rPr>
+      </w:pPr>
+      <w:r>
+        <w:rPr>
+          <w:rFonts w:hint="eastAsia"/>
+          <w:b/>
+          <w:bCs/>
+        </w:rPr>
+        <w:t>(</w:t>
+      </w:r>
+      <w:r>
+        <w:rPr>
+          <w:b/>
+          <w:bCs/>
+        </w:rPr>
+        <w:t xml:space="preserve">1) </w:t>
+      </w:r>
+      <w:proofErr w:type="spellStart"/>
+      <w:r>
+        <w:rPr>
+          <w:b/>
+          <w:bCs/>
+        </w:rPr>
+        <w:t>콘텍스트</w:t>
+      </w:r>
+      <w:proofErr w:type="spellEnd"/>
+      <w:r>
+        <w:rPr>
+          <w:b/>
+          <w:bCs/>
+        </w:rPr>
+        <w:t xml:space="preserve">(Context) </w:t>
+      </w:r>
+    </w:p>
+    <w:p>
+      <w:pPr>
+        <w:spacing w:after="0"/>
+        <w:ind w:left="600" w:firstLineChars="300" w:firstLine="600"/>
+      </w:pPr>
+      <w:r>
+        <w:t xml:space="preserve">문제가 발생하는 여러 상황을 기술한다. 패턴이 적용될 수 있는 상황을 나타내고, </w:t>
+      </w:r>
+    </w:p>
+    <w:p>
+      <w:pPr>
+        <w:ind w:left="600" w:firstLineChars="300" w:firstLine="600"/>
+      </w:pPr>
+      <w:r>
+        <w:t xml:space="preserve">패턴이 유용하지 못한 상황을 나타내기도 한다. </w:t>
+      </w:r>
+    </w:p>
+    <w:p>
+      <w:pPr>
+        <w:spacing w:line="240" w:lineRule="auto"/>
+        <w:ind w:left="600" w:firstLine="200"/>
+        <w:rPr>
+          <w:b/>
+          <w:bCs/>
+        </w:rPr>
+      </w:pPr>
+      <w:r>
+        <w:rPr>
+          <w:b/>
+          <w:bCs/>
+        </w:rPr>
+        <w:t xml:space="preserve">(2) 문제(Problem) </w:t>
+      </w:r>
+    </w:p>
+    <w:p>
+      <w:pPr>
+        <w:spacing w:after="0" w:line="240" w:lineRule="auto"/>
+        <w:ind w:left="600" w:firstLineChars="300" w:firstLine="600"/>
+      </w:pPr>
+      <w:r>
+        <w:t xml:space="preserve">패턴이 적용되어 해결될 필요가 있는 여러 디자인 이슈들을 기술한다. </w:t>
+      </w:r>
+    </w:p>
+    <w:p>
+      <w:pPr>
+        <w:ind w:left="600" w:firstLineChars="300" w:firstLine="600"/>
+      </w:pPr>
+      <w:r>
+        <w:t>이때에는 여러 제약 사항과 영향력도 문제 해결을 위해 고려해야 한다.</w:t>
+      </w:r>
+    </w:p>
+    <w:p>
+      <w:pPr>
+        <w:ind w:left="600" w:firstLine="200"/>
+        <w:rPr>
+          <w:b/>
+          <w:bCs/>
+        </w:rPr>
+      </w:pPr>
+      <w:r>
+        <w:rPr>
+          <w:b/>
+          <w:bCs/>
+        </w:rPr>
+        <w:t>(3) 해결(Solution)</w:t>
+      </w:r>
+    </w:p>
+    <w:p>
+      <w:pPr>
+        <w:spacing w:after="0"/>
+        <w:ind w:left="600" w:firstLineChars="200" w:firstLine="400"/>
+      </w:pPr>
+      <w:r>
+        <w:t xml:space="preserve"> 문제를 해결하도록 설계를 구성하는 요소들과 그 요소들 사이의 책임 관계, 협력 관계를 기술한다.</w:t>
+      </w:r>
+    </w:p>
+    <w:p>
+      <w:pPr>
+        <w:ind w:left="600" w:firstLineChars="200" w:firstLine="400"/>
+        <w:rPr>
+          <w:rFonts w:hint="eastAsia"/>
+          <w:b/>
+          <w:bCs/>
+        </w:rPr>
+      </w:pPr>
+      <w:r>
+        <w:t xml:space="preserve"> 해결은 다양한 상황에 적용할 수 있는 일종의 템플릿이다</w:t>
+      </w:r>
+    </w:p>
+    <w:p>
+      <w:pPr>
+        <w:pStyle w:val="a3"/>
+        <w:numPr>
+          <w:ilvl w:val="0"/>
+          <w:numId w:val="10"/>
+        </w:numPr>
+        <w:spacing w:line="240" w:lineRule="auto"/>
+        <w:ind w:leftChars="0"/>
+        <w:rPr>
+          <w:rFonts w:hint="eastAsia"/>
+          <w:b/>
+          <w:bCs/>
+        </w:rPr>
+      </w:pPr>
+      <w:r>
+        <w:rPr>
+          <w:rFonts w:hint="eastAsia"/>
+          <w:b/>
+          <w:bCs/>
+        </w:rPr>
+        <w:t>디자인 패턴의 종류</w:t>
+      </w:r>
+    </w:p>
+    <w:p>
+      <w:pPr>
+        <w:spacing w:line="240" w:lineRule="auto"/>
+        <w:ind w:firstLineChars="400" w:firstLine="800"/>
+        <w:rPr>
+          <w:b/>
+          <w:bCs/>
+        </w:rPr>
+      </w:pPr>
+      <w:r>
+        <w:rPr>
+          <w:b/>
+          <w:bCs/>
+        </w:rPr>
+        <w:t xml:space="preserve">(1) </w:t>
+      </w:r>
+      <w:proofErr w:type="spellStart"/>
+      <w:r>
+        <w:rPr>
+          <w:b/>
+          <w:bCs/>
+        </w:rPr>
+        <w:t>GoF</w:t>
+      </w:r>
+      <w:proofErr w:type="spellEnd"/>
+      <w:r>
+        <w:rPr>
+          <w:b/>
+          <w:bCs/>
+        </w:rPr>
+        <w:t xml:space="preserve"> 디자인 패턴 </w:t>
+      </w:r>
+    </w:p>
+    <w:p>
+      <w:pPr>
+        <w:spacing w:after="0" w:line="240" w:lineRule="auto"/>
+        <w:ind w:firstLineChars="500" w:firstLine="1000"/>
+      </w:pPr>
+      <w:proofErr w:type="spellStart"/>
+      <w:r>
+        <w:t>GoF</w:t>
+      </w:r>
+      <w:proofErr w:type="spellEnd"/>
+      <w:r>
+        <w:t xml:space="preserve"> 디자인 패턴은 23가지의 디자인 패턴이 정리되어 있고, 구현 방식에 따라 생성(Creational), </w:t>
+      </w:r>
+    </w:p>
+    <w:p>
+      <w:pPr>
+        <w:spacing w:line="240" w:lineRule="auto"/>
+        <w:ind w:firstLineChars="500" w:firstLine="1000"/>
+        <w:rPr>
+          <w:b/>
+          <w:bCs/>
+        </w:rPr>
+      </w:pPr>
+      <w:r>
+        <w:t>구조(Structural), 행위(Behavioral) 3가지로 분류한다</w:t>
+      </w:r>
+      <w:r>
+        <w:rPr>
+          <w:b/>
+          <w:bCs/>
+        </w:rPr>
+        <w:t xml:space="preserve"> </w:t>
+      </w:r>
+    </w:p>
+    <w:p>
+      <w:pPr>
+        <w:spacing w:after="0" w:line="240" w:lineRule="auto"/>
+        <w:ind w:firstLineChars="500" w:firstLine="1000"/>
+        <w:jc w:val="center"/>
+        <w:rPr>
+          <w:rFonts w:hint="eastAsia"/>
+        </w:rPr>
+      </w:pPr>
+      <w:r>
+        <w:drawing>
+          <wp:inline distT="0" distB="0" distL="0" distR="0" wp14:anchorId="200E6875" wp14:editId="3A683373">
+            <wp:extent cx="3400425" cy="1609725"/>
+            <wp:effectExtent l="0" t="0" r="9525" b="9525"/>
+            <wp:docPr id="1" name="그림 1"/>
+            <wp:cNvGraphicFramePr>
+              <a:graphicFrameLocks xmlns:a="http://schemas.openxmlformats.org/drawingml/2006/main" noChangeAspect="1"/>
+            </wp:cNvGraphicFramePr>
+            <a:graphic xmlns:a="http://schemas.openxmlformats.org/drawingml/2006/main">
+              <a:graphicData uri="http://schemas.openxmlformats.org/drawingml/2006/picture">
+                <pic:pic xmlns:pic="http://schemas.openxmlformats.org/drawingml/2006/picture">
+                  <pic:nvPicPr>
+                    <pic:cNvPr id="1" name=""/>
+                    <pic:cNvPicPr/>
+                  </pic:nvPicPr>
+                  <pic:blipFill>
+                    <a:blip r:embed="rId7"/>
+                    <a:stretch>
+                      <a:fillRect/>
+                    </a:stretch>
+                  </pic:blipFill>
+                  <pic:spPr>
+                    <a:xfrm>
+                      <a:off x="0" y="0"/>
+                      <a:ext cx="3427151" cy="1622377"/>
+                    </a:xfrm>
+                    <a:prstGeom prst="rect">
+                      <a:avLst/>
+                    </a:prstGeom>
+                  </pic:spPr>
+                </pic:pic>
+              </a:graphicData>
+            </a:graphic>
+          </wp:inline>
+        </w:drawing>
+      </w:r>
+    </w:p>
+    <w:p>
+      <w:pPr>
+        <w:pStyle w:val="a3"/>
+        <w:numPr>
+          <w:ilvl w:val="0"/>
+          <w:numId w:val="1"/>
+        </w:numPr>
+        <w:spacing w:line="240" w:lineRule="auto"/>
+        <w:ind w:leftChars="0"/>
+        <w:rPr>
+          <w:b/>
+          <w:bCs/>
+          <w:sz w:val="22"/>
+          <w:szCs w:val="24"/>
+        </w:rPr>
+      </w:pPr>
+      <w:r>
+        <w:rPr>
+          <w:rFonts w:hint="eastAsia"/>
+          <w:b/>
+          <w:bCs/>
+          <w:sz w:val="22"/>
+          <w:szCs w:val="24"/>
+        </w:rPr>
+        <w:lastRenderedPageBreak/>
+        <w:t>스크립트 언어 활용하기</w:t>
+      </w:r>
+    </w:p>
+    <w:p>
+      <w:pPr>
+        <w:spacing w:line="240" w:lineRule="auto"/>
+        <w:ind w:firstLineChars="200" w:firstLine="400"/>
+        <w:rPr>
+          <w:color w:val="8EAADB" w:themeColor="accent1" w:themeTint="99"/>
+        </w:rPr>
+      </w:pPr>
+      <w:r>
+        <w:rPr>
+          <w:color w:val="8EAADB" w:themeColor="accent1" w:themeTint="99"/>
+        </w:rPr>
+        <w:t>3</w:t>
+      </w:r>
+      <w:r>
+        <w:rPr>
+          <w:color w:val="8EAADB" w:themeColor="accent1" w:themeTint="99"/>
+        </w:rPr>
+        <w:t xml:space="preserve"> - 1 </w:t>
+      </w:r>
+      <w:r>
+        <w:rPr>
+          <w:rFonts w:hint="eastAsia"/>
+          <w:color w:val="8EAADB" w:themeColor="accent1" w:themeTint="99"/>
+        </w:rPr>
+        <w:t>스크립트 언어</w:t>
+      </w:r>
+      <w:r>
+        <w:rPr>
+          <w:color w:val="8EAADB" w:themeColor="accent1" w:themeTint="99"/>
+        </w:rPr>
+        <w:t xml:space="preserve"> </w:t>
+      </w:r>
+      <w:r>
+        <w:rPr>
+          <w:rFonts w:hint="eastAsia"/>
+          <w:color w:val="8EAADB" w:themeColor="accent1" w:themeTint="99"/>
+        </w:rPr>
+        <w:t>설계</w:t>
+      </w:r>
+    </w:p>
+    <w:p>
+      <w:pPr>
+        <w:pStyle w:val="a3"/>
+        <w:numPr>
+          <w:ilvl w:val="0"/>
+          <w:numId w:val="11"/>
+        </w:numPr>
+        <w:spacing w:line="240" w:lineRule="auto"/>
+        <w:ind w:leftChars="0"/>
+      </w:pPr>
+      <w:r>
+        <w:rPr>
+          <w:rFonts w:hint="eastAsia"/>
+        </w:rPr>
+        <w:t>스크립트 언어 개요</w:t>
+      </w:r>
+    </w:p>
+    <w:p>
+      <w:pPr>
+        <w:pStyle w:val="a3"/>
+        <w:spacing w:after="0" w:line="240" w:lineRule="auto"/>
+        <w:ind w:leftChars="0" w:left="756"/>
+      </w:pPr>
+      <w:r>
+        <w:t>스크립트 언어(Scripting Language)는 응용소프트웨어를 제어하는 컴퓨터 프로그래밍 언어이다. 초창기</w:t>
+      </w:r>
+    </w:p>
+    <w:p>
+      <w:pPr>
+        <w:pStyle w:val="a3"/>
+        <w:spacing w:line="240" w:lineRule="auto"/>
+        <w:ind w:leftChars="0" w:left="756"/>
+        <w:rPr>
+          <w:rFonts w:hint="eastAsia"/>
+        </w:rPr>
+      </w:pPr>
+      <w:r>
+        <w:t>스크립트 언어는 배치 언어(Batch Languages) 또는 작업 제어 언어(Job Control Language)라고도 불렸다</w:t>
+      </w:r>
+    </w:p>
+    <w:p>
+      <w:pPr>
+        <w:pStyle w:val="a3"/>
+        <w:numPr>
+          <w:ilvl w:val="0"/>
+          <w:numId w:val="12"/>
+        </w:numPr>
+        <w:spacing w:line="240" w:lineRule="auto"/>
+        <w:ind w:leftChars="0"/>
+        <w:rPr>
+          <w:b/>
+          <w:bCs/>
+        </w:rPr>
+      </w:pPr>
+      <w:r>
+        <w:rPr>
+          <w:rFonts w:hint="eastAsia"/>
+          <w:b/>
+          <w:bCs/>
+        </w:rPr>
+        <w:t>스크립트 언어 특징</w:t>
+      </w:r>
+    </w:p>
+    <w:p>
+      <w:pPr>
+        <w:pStyle w:val="a3"/>
+        <w:spacing w:after="0" w:line="240" w:lineRule="auto"/>
+        <w:ind w:leftChars="0" w:left="960"/>
+      </w:pPr>
+      <w:r>
+        <w:t xml:space="preserve">스크립트 언어는 응용프로그램과 독립하여 사용되고 다른 응용프로그램의 언어와 다른 언어로 </w:t>
+      </w:r>
+    </w:p>
+    <w:p>
+      <w:pPr>
+        <w:pStyle w:val="a3"/>
+        <w:spacing w:line="240" w:lineRule="auto"/>
+        <w:ind w:leftChars="0" w:left="960"/>
+        <w:rPr>
+          <w:rFonts w:hint="eastAsia"/>
+          <w:b/>
+          <w:bCs/>
+        </w:rPr>
+      </w:pPr>
+      <w:r>
+        <w:t>사용되어, 최종 사용자가 응용프로그램의 동작을 사용자의 요구에 맞게 수행할 수 있도록 해준다</w:t>
+      </w:r>
+    </w:p>
+    <w:p>
+      <w:pPr>
+        <w:spacing w:line="240" w:lineRule="auto"/>
+        <w:ind w:firstLineChars="400" w:firstLine="800"/>
+        <w:rPr>
+          <w:b/>
+          <w:bCs/>
+        </w:rPr>
+      </w:pPr>
+      <w:r>
+        <w:rPr>
+          <w:b/>
+          <w:bCs/>
+        </w:rPr>
+        <w:t>(1) 인터프리터</w:t>
+      </w:r>
+    </w:p>
+    <w:p>
+      <w:pPr>
+        <w:spacing w:line="240" w:lineRule="auto"/>
+        <w:ind w:firstLineChars="500" w:firstLine="1000"/>
+      </w:pPr>
+      <w:r>
+        <w:t xml:space="preserve"> 언어 코드를 작성함과 동시에 인터프리터가 기계어로 번역하고 실행한다. </w:t>
+      </w:r>
+    </w:p>
+    <w:p>
+      <w:pPr>
+        <w:spacing w:line="240" w:lineRule="auto"/>
+        <w:ind w:firstLineChars="400" w:firstLine="800"/>
+        <w:rPr>
+          <w:b/>
+          <w:bCs/>
+        </w:rPr>
+      </w:pPr>
+      <w:r>
+        <w:rPr>
+          <w:b/>
+          <w:bCs/>
+        </w:rPr>
+        <w:t xml:space="preserve">(2) 단순한 구문 </w:t>
+      </w:r>
+    </w:p>
+    <w:p>
+      <w:pPr>
+        <w:spacing w:line="240" w:lineRule="auto"/>
+        <w:ind w:firstLineChars="600" w:firstLine="1200"/>
+      </w:pPr>
+      <w:r>
+        <w:t>스크립트 언어는 타 프로그래밍 언어에 비해 단순한 구문과 의미를 내포한다.</w:t>
+      </w:r>
+    </w:p>
+    <w:p>
+      <w:pPr>
+        <w:spacing w:line="240" w:lineRule="auto"/>
+        <w:ind w:firstLineChars="400" w:firstLine="800"/>
+        <w:rPr>
+          <w:b/>
+          <w:bCs/>
+        </w:rPr>
+      </w:pPr>
+      <w:r>
+        <w:rPr>
+          <w:b/>
+          <w:bCs/>
+        </w:rPr>
+        <w:t>(3) 컴파일 시간 소요</w:t>
+      </w:r>
+    </w:p>
+    <w:p>
+      <w:pPr>
+        <w:spacing w:after="0" w:line="240" w:lineRule="auto"/>
+        <w:ind w:firstLineChars="500" w:firstLine="1000"/>
+      </w:pPr>
+      <w:r>
+        <w:t xml:space="preserve"> 스크립트 언어는 </w:t>
+      </w:r>
+      <w:proofErr w:type="spellStart"/>
+      <w:r>
+        <w:t>컴파일된</w:t>
+      </w:r>
+      <w:proofErr w:type="spellEnd"/>
+      <w:r>
+        <w:t xml:space="preserve"> 프로그램보다 실행 시간이 오래 걸린다. 스크립트 언어는 모든 명령어가</w:t>
+      </w:r>
+    </w:p>
+    <w:p>
+      <w:pPr>
+        <w:spacing w:line="240" w:lineRule="auto"/>
+        <w:ind w:firstLineChars="500" w:firstLine="1000"/>
+      </w:pPr>
+      <w:r>
+        <w:t xml:space="preserve"> 기본 명령어 처리기에 의해 직접 처리되지 못하고, 다른 프로그램에 의해 전 처리가 필요하기 때문</w:t>
+      </w:r>
+      <w:r>
+        <w:rPr>
+          <w:rFonts w:hint="eastAsia"/>
+        </w:rPr>
+        <w:t>.</w:t>
+      </w:r>
+    </w:p>
+    <w:p>
+      <w:pPr>
+        <w:spacing w:line="240" w:lineRule="auto"/>
+        <w:ind w:firstLineChars="400" w:firstLine="800"/>
+        <w:rPr>
+          <w:b/>
+          <w:bCs/>
+        </w:rPr>
+      </w:pPr>
+      <w:r>
+        <w:rPr>
+          <w:b/>
+          <w:bCs/>
+        </w:rPr>
+        <w:t xml:space="preserve">(4) 신속한 활용 </w:t>
+      </w:r>
+    </w:p>
+    <w:p>
+      <w:pPr>
+        <w:spacing w:after="0" w:line="240" w:lineRule="auto"/>
+        <w:ind w:firstLineChars="600" w:firstLine="1200"/>
+      </w:pPr>
+      <w:r>
+        <w:t>일반적으로 스크립트 언어는 빠르게 배우고 작성하기 위해 고안된 언어이다.</w:t>
+      </w:r>
+    </w:p>
+    <w:p>
+      <w:pPr>
+        <w:spacing w:after="0" w:line="240" w:lineRule="auto"/>
+        <w:ind w:firstLineChars="500" w:firstLine="1000"/>
+      </w:pPr>
+    </w:p>
+    <w:p>
+      <w:pPr>
+        <w:spacing w:line="240" w:lineRule="auto"/>
+        <w:ind w:firstLineChars="200" w:firstLine="400"/>
+        <w:rPr>
+          <w:color w:val="8EAADB" w:themeColor="accent1" w:themeTint="99"/>
+        </w:rPr>
+      </w:pPr>
+      <w:bookmarkStart w:id="0" w:name="_Hlk113487961"/>
+      <w:r>
+        <w:rPr>
+          <w:color w:val="8EAADB" w:themeColor="accent1" w:themeTint="99"/>
+        </w:rPr>
+        <w:t>3</w:t>
+      </w:r>
+      <w:r>
+        <w:rPr>
+          <w:color w:val="8EAADB" w:themeColor="accent1" w:themeTint="99"/>
+        </w:rPr>
+        <w:t xml:space="preserve"> - </w:t>
+      </w:r>
+      <w:r>
+        <w:rPr>
+          <w:color w:val="8EAADB" w:themeColor="accent1" w:themeTint="99"/>
+        </w:rPr>
+        <w:t>2</w:t>
+      </w:r>
+      <w:r>
+        <w:rPr>
+          <w:color w:val="8EAADB" w:themeColor="accent1" w:themeTint="99"/>
+        </w:rPr>
+        <w:t xml:space="preserve"> </w:t>
+      </w:r>
+      <w:r>
+        <w:rPr>
+          <w:rFonts w:hint="eastAsia"/>
+          <w:color w:val="8EAADB" w:themeColor="accent1" w:themeTint="99"/>
+        </w:rPr>
+        <w:t>스크립트 언어</w:t>
+      </w:r>
+      <w:r>
+        <w:rPr>
+          <w:color w:val="8EAADB" w:themeColor="accent1" w:themeTint="99"/>
+        </w:rPr>
+        <w:t xml:space="preserve"> </w:t>
+      </w:r>
+      <w:r>
+        <w:rPr>
+          <w:rFonts w:hint="eastAsia"/>
+          <w:color w:val="8EAADB" w:themeColor="accent1" w:themeTint="99"/>
+        </w:rPr>
+        <w:t>활용</w:t>
+      </w:r>
+    </w:p>
+    <w:p>
+      <w:pPr>
+        <w:pStyle w:val="a3"/>
+        <w:numPr>
+          <w:ilvl w:val="0"/>
+          <w:numId w:val="14"/>
+        </w:numPr>
+        <w:spacing w:line="240" w:lineRule="auto"/>
+        <w:ind w:leftChars="0"/>
+        <w:rPr>
+          <w:rFonts w:hint="eastAsia"/>
+        </w:rPr>
+      </w:pPr>
+      <w:r>
+        <w:rPr>
+          <w:rFonts w:hint="eastAsia"/>
+        </w:rPr>
+        <w:t>스크립트 언어</w:t>
+      </w:r>
+      <w:r>
+        <w:rPr>
+          <w:rFonts w:hint="eastAsia"/>
+        </w:rPr>
+        <w:t>의 유형과 원리</w:t>
+      </w:r>
+    </w:p>
+    <w:p>
+      <w:pPr>
+        <w:pStyle w:val="a3"/>
+        <w:numPr>
+          <w:ilvl w:val="0"/>
+          <w:numId w:val="13"/>
+        </w:numPr>
+        <w:spacing w:line="240" w:lineRule="auto"/>
+        <w:ind w:leftChars="0"/>
+        <w:rPr>
+          <w:b/>
+          <w:bCs/>
+        </w:rPr>
+      </w:pPr>
+      <w:r>
+        <w:rPr>
+          <w:rFonts w:hint="eastAsia"/>
+          <w:b/>
+          <w:bCs/>
+        </w:rPr>
+        <w:t xml:space="preserve">스크립트 </w:t>
+      </w:r>
+      <w:r>
+        <w:rPr>
+          <w:rFonts w:hint="eastAsia"/>
+          <w:b/>
+          <w:bCs/>
+        </w:rPr>
+        <w:t>프로그래밍 언어 유형</w:t>
+      </w:r>
+    </w:p>
+    <w:p>
+      <w:pPr>
+        <w:spacing w:line="240" w:lineRule="auto"/>
+        <w:ind w:firstLineChars="400" w:firstLine="800"/>
+      </w:pPr>
+      <w:r>
+        <w:rPr>
+          <w:b/>
+          <w:bCs/>
+        </w:rPr>
+        <w:t xml:space="preserve">(1) JavaScript (자바스크립트) </w:t>
+      </w:r>
+      <w:r>
+        <w:rPr>
+          <w:b/>
+          <w:bCs/>
+        </w:rPr>
+        <w:t xml:space="preserve">      </w:t>
+      </w:r>
+      <w:r>
+        <w:rPr>
+          <w:b/>
+          <w:bCs/>
+        </w:rPr>
+        <w:t xml:space="preserve">(2) jQuery </w:t>
+      </w:r>
+      <w:r>
+        <w:rPr>
+          <w:b/>
+          <w:bCs/>
+        </w:rPr>
+        <w:t xml:space="preserve">       </w:t>
+      </w:r>
+      <w:r>
+        <w:rPr>
+          <w:b/>
+          <w:bCs/>
+        </w:rPr>
+        <w:t>(3) JSP (</w:t>
+      </w:r>
+      <w:proofErr w:type="spellStart"/>
+      <w:r>
+        <w:rPr>
+          <w:b/>
+          <w:bCs/>
+        </w:rPr>
+        <w:t>JavaServer</w:t>
+      </w:r>
+      <w:proofErr w:type="spellEnd"/>
+      <w:r>
+        <w:rPr>
+          <w:b/>
+          <w:bCs/>
+        </w:rPr>
+        <w:t xml:space="preserve"> Pages</w:t>
+      </w:r>
+      <w:proofErr w:type="gramStart"/>
+      <w:r>
+        <w:rPr>
+          <w:b/>
+          <w:bCs/>
+        </w:rPr>
+        <w:t>)</w:t>
+      </w:r>
+      <w:r>
+        <w:t xml:space="preserve"> </w:t>
+      </w:r>
+      <w:r>
+        <w:t xml:space="preserve"> </w:t>
+      </w:r>
+      <w:r>
+        <w:rPr>
+          <w:rFonts w:hint="eastAsia"/>
+        </w:rPr>
+        <w:t>ex</w:t>
+      </w:r>
+      <w:proofErr w:type="gramEnd"/>
+      <w:r>
+        <w:t>) &lt;% %&gt;</w:t>
+      </w:r>
+    </w:p>
+    <w:p>
+      <w:pPr>
+        <w:spacing w:line="240" w:lineRule="auto"/>
+        <w:ind w:firstLineChars="400" w:firstLine="800"/>
+      </w:pPr>
+      <w:r>
+        <w:rPr>
+          <w:b/>
+          <w:bCs/>
+        </w:rPr>
+        <w:t>(4) PHP (Hypertext Preprocessor)</w:t>
+      </w:r>
+      <w:r>
+        <w:t xml:space="preserve"> </w:t>
+      </w:r>
+    </w:p>
+    <w:p>
+      <w:pPr>
+        <w:spacing w:after="0" w:line="240" w:lineRule="auto"/>
+        <w:ind w:firstLineChars="500" w:firstLine="1000"/>
+      </w:pPr>
+      <w:r>
+        <w:t xml:space="preserve">HTML 문서 안에 포함하여 작동하는 서버 측 스크립트 프로그래밍 언어이다. 리눅스 운영체제에 </w:t>
+      </w:r>
+    </w:p>
+    <w:p>
+      <w:pPr>
+        <w:spacing w:line="240" w:lineRule="auto"/>
+        <w:ind w:firstLineChars="500" w:firstLine="1000"/>
+      </w:pPr>
+      <w:r>
+        <w:t xml:space="preserve">아파치 웹 서버를 설치하고 MySQL DB 환경에서 주로 같이 사용된다. </w:t>
+      </w:r>
+    </w:p>
+    <w:p>
+      <w:pPr>
+        <w:spacing w:line="240" w:lineRule="auto"/>
+        <w:ind w:firstLineChars="400" w:firstLine="800"/>
+        <w:rPr>
+          <w:b/>
+          <w:bCs/>
+        </w:rPr>
+      </w:pPr>
+      <w:r>
+        <w:rPr>
+          <w:b/>
+          <w:bCs/>
+        </w:rPr>
+        <w:t xml:space="preserve">(5) ASP (Active Server Pages) </w:t>
+      </w:r>
+    </w:p>
+    <w:p>
+      <w:pPr>
+        <w:spacing w:after="0" w:line="240" w:lineRule="auto"/>
+        <w:ind w:firstLineChars="500" w:firstLine="1000"/>
+      </w:pPr>
+      <w:r>
+        <w:t xml:space="preserve">마이크로소프트사에서 개발된 윈도 서버에서 운영할 수 있도록 개발된 스크립트 방식의 </w:t>
+      </w:r>
+    </w:p>
+    <w:p>
+      <w:pPr>
+        <w:spacing w:line="240" w:lineRule="auto"/>
+        <w:ind w:firstLineChars="500" w:firstLine="1000"/>
+      </w:pPr>
+      <w:r>
+        <w:t xml:space="preserve">웹 프로그래밍 언어이다. </w:t>
+      </w:r>
+    </w:p>
+    <w:p>
+      <w:pPr>
+        <w:spacing w:line="240" w:lineRule="auto"/>
+        <w:ind w:firstLineChars="400" w:firstLine="800"/>
+        <w:rPr>
+          <w:b/>
+          <w:bCs/>
+        </w:rPr>
+      </w:pPr>
+      <w:r>
+        <w:rPr>
+          <w:b/>
+          <w:bCs/>
+        </w:rPr>
+        <w:t xml:space="preserve">(6) Python </w:t>
+      </w:r>
+    </w:p>
+    <w:p>
+      <w:pPr>
+        <w:spacing w:line="240" w:lineRule="auto"/>
+        <w:ind w:firstLineChars="400" w:firstLine="800"/>
+      </w:pPr>
+      <w:r>
+        <w:rPr>
+          <w:b/>
+          <w:bCs/>
+        </w:rPr>
+        <w:t>(7) VBScript</w:t>
+      </w:r>
+      <w:r>
+        <w:t xml:space="preserve"> </w:t>
+      </w:r>
+    </w:p>
+    <w:p>
+      <w:pPr>
+        <w:spacing w:line="240" w:lineRule="auto"/>
+        <w:ind w:firstLineChars="500" w:firstLine="1000"/>
+      </w:pPr>
+      <w:r>
+        <w:t>미국 마이크로소프트 Visual Basic(</w:t>
+      </w:r>
+      <w:proofErr w:type="spellStart"/>
+      <w:r>
+        <w:t>비주얼베이직</w:t>
+      </w:r>
+      <w:proofErr w:type="spellEnd"/>
+      <w:r>
+        <w:t>) 기반의 스크립트 프로그래밍 언어이다.</w:t>
+      </w:r>
+    </w:p>
+    <w:bookmarkEnd w:id="0"/>
+    <w:p>
+      <w:pPr>
+        <w:spacing w:line="240" w:lineRule="auto"/>
+        <w:ind w:firstLineChars="500" w:firstLine="1000"/>
+      </w:pPr>
+    </w:p>
+    <w:p>
+      <w:pPr>
+        <w:spacing w:line="240" w:lineRule="auto"/>
+        <w:ind w:firstLineChars="500" w:firstLine="1000"/>
+        <w:rPr>
+          <w:rFonts w:hint="eastAsia"/>
+        </w:rPr>
+      </w:pPr>
+    </w:p>
+    <w:p>
+      <w:pPr>
+        <w:spacing w:line="240" w:lineRule="auto"/>
+        <w:ind w:firstLineChars="300" w:firstLine="600"/>
+        <w:rPr>
+          <w:rFonts w:hint="eastAsia"/>
+          <w:b/>
+          <w:bCs/>
+        </w:rPr>
+      </w:pPr>
+      <w:r>
+        <w:rPr>
+          <w:b/>
+          <w:bCs/>
+        </w:rPr>
+        <w:t>2. 스크립트 프로그래밍 원리</w:t>
+      </w:r>
+    </w:p>
+    <w:p>
+      <w:pPr>
+        <w:spacing w:line="240" w:lineRule="auto"/>
+        <w:ind w:firstLineChars="500" w:firstLine="1000"/>
+        <w:rPr>
+          <w:rFonts w:hint="eastAsia"/>
+        </w:rPr>
+      </w:pPr>
+      <w:r>
+        <w:drawing>
+          <wp:inline distT="0" distB="0" distL="0" distR="0" wp14:anchorId="6AE4C9B4" wp14:editId="661AF680">
+            <wp:extent cx="5649113" cy="1667108"/>
+            <wp:effectExtent l="0" t="0" r="0" b="9525"/>
+            <wp:docPr id="2" name="그림 2"/>
+            <wp:cNvGraphicFramePr>
+              <a:graphicFrameLocks xmlns:a="http://schemas.openxmlformats.org/drawingml/2006/main" noChangeAspect="1"/>
+            </wp:cNvGraphicFramePr>
+            <a:graphic xmlns:a="http://schemas.openxmlformats.org/drawingml/2006/main">
+              <a:graphicData uri="http://schemas.openxmlformats.org/drawingml/2006/picture">
+                <pic:pic xmlns:pic="http://schemas.openxmlformats.org/drawingml/2006/picture">
+                  <pic:nvPicPr>
+                    <pic:cNvPr id="1" name=""/>
+                    <pic:cNvPicPr/>
+                  </pic:nvPicPr>
+                  <pic:blipFill>
+                    <a:blip r:embed="rId8"/>
+                    <a:stretch>
+                      <a:fillRect/>
+                    </a:stretch>
+                  </pic:blipFill>
+                  <pic:spPr>
+                    <a:xfrm>
+                      <a:off x="0" y="0"/>
+                      <a:ext cx="5649113" cy="1667108"/>
+                    </a:xfrm>
+                    <a:prstGeom prst="rect">
+                      <a:avLst/>
+                    </a:prstGeom>
+                  </pic:spPr>
+                </pic:pic>
+              </a:graphicData>
+            </a:graphic>
+          </wp:inline>
+        </w:drawing>
+      </w:r>
+    </w:p>
+    <w:p>
+      <w:pPr>
+        <w:spacing w:line="240" w:lineRule="auto"/>
+        <w:ind w:firstLineChars="354" w:firstLine="708"/>
+        <w:rPr>
+          <w:b/>
+          <w:bCs/>
+        </w:rPr>
+      </w:pPr>
+      <w:r>
+        <w:rPr>
+          <w:b/>
+          <w:bCs/>
+        </w:rPr>
+        <w:t>(1) 스크립트 코드 작성</w:t>
+      </w:r>
+    </w:p>
+    <w:p>
+      <w:pPr>
+        <w:spacing w:line="240" w:lineRule="auto"/>
+        <w:ind w:firstLineChars="500" w:firstLine="1000"/>
+      </w:pPr>
+      <w:r>
+        <w:rPr>
+          <w:rFonts w:hint="eastAsia"/>
+        </w:rPr>
+        <w:t>최초</w:t>
+      </w:r>
+      <w:r>
+        <w:t xml:space="preserve"> 스크립트 코드를 작성한다. </w:t>
+      </w:r>
+    </w:p>
+    <w:p>
+      <w:pPr>
+        <w:spacing w:line="240" w:lineRule="auto"/>
+        <w:ind w:firstLineChars="350" w:firstLine="700"/>
+        <w:rPr>
+          <w:b/>
+          <w:bCs/>
+        </w:rPr>
+      </w:pPr>
+      <w:r>
+        <w:rPr>
+          <w:b/>
+          <w:bCs/>
+        </w:rPr>
+        <w:t>(2) Byte Code 변환</w:t>
+      </w:r>
+    </w:p>
+    <w:p>
+      <w:pPr>
+        <w:spacing w:line="240" w:lineRule="auto"/>
+        <w:ind w:firstLineChars="500" w:firstLine="1000"/>
+      </w:pPr>
+      <w:r>
+        <w:rPr>
+          <w:rFonts w:hint="eastAsia"/>
+        </w:rPr>
+        <w:t>스크립트</w:t>
+      </w:r>
+      <w:r>
+        <w:t xml:space="preserve"> 엔진은 위에서부터 한</w:t>
+      </w:r>
+      <w:r>
+        <w:rPr>
+          <w:rFonts w:hint="eastAsia"/>
+        </w:rPr>
+        <w:t xml:space="preserve"> </w:t>
+      </w:r>
+      <w:proofErr w:type="spellStart"/>
+      <w:r>
+        <w:t>줄씩</w:t>
+      </w:r>
+      <w:proofErr w:type="spellEnd"/>
+      <w:r>
+        <w:t xml:space="preserve"> 해석하면서 가상 </w:t>
+      </w:r>
+      <w:proofErr w:type="spellStart"/>
+      <w:r>
+        <w:t>머신이</w:t>
+      </w:r>
+      <w:proofErr w:type="spellEnd"/>
+      <w:r>
+        <w:t xml:space="preserve"> 이해할 수 있는 Byte Code로 변환한다.</w:t>
+      </w:r>
+    </w:p>
+    <w:p>
+      <w:pPr>
+        <w:spacing w:line="240" w:lineRule="auto"/>
+        <w:ind w:firstLineChars="350" w:firstLine="700"/>
+        <w:rPr>
+          <w:b/>
+          <w:bCs/>
+        </w:rPr>
+      </w:pPr>
+      <w:r>
+        <w:rPr>
+          <w:b/>
+          <w:bCs/>
+        </w:rPr>
+        <w:t>(3) 기계어 변환</w:t>
+      </w:r>
+    </w:p>
+    <w:p>
+      <w:pPr>
+        <w:spacing w:line="240" w:lineRule="auto"/>
+        <w:ind w:firstLineChars="500" w:firstLine="1000"/>
+      </w:pPr>
+      <w:r>
+        <w:rPr>
+          <w:rFonts w:hint="eastAsia"/>
+        </w:rPr>
+        <w:t>가상</w:t>
+      </w:r>
+      <w:r>
+        <w:t xml:space="preserve"> </w:t>
+      </w:r>
+      <w:proofErr w:type="spellStart"/>
+      <w:r>
+        <w:t>머신은</w:t>
+      </w:r>
+      <w:proofErr w:type="spellEnd"/>
+      <w:r>
+        <w:t xml:space="preserve"> Byte Code를 CPU가 이해할 수 있는 기계어로 변환한다. 단, CPU</w:t>
+      </w:r>
+      <w:r>
+        <w:rPr>
+          <w:rFonts w:hint="eastAsia"/>
+        </w:rPr>
+        <w:t>마다</w:t>
+      </w:r>
+      <w:r>
+        <w:t xml:space="preserve"> 기계어를 다르게 </w:t>
+      </w:r>
+    </w:p>
+    <w:p>
+      <w:pPr>
+        <w:spacing w:line="240" w:lineRule="auto"/>
+        <w:ind w:firstLineChars="500" w:firstLine="1000"/>
+      </w:pPr>
+      <w:r>
+        <w:t xml:space="preserve">해석하므로 가상 </w:t>
+      </w:r>
+      <w:proofErr w:type="spellStart"/>
+      <w:r>
+        <w:t>머신은</w:t>
+      </w:r>
+      <w:proofErr w:type="spellEnd"/>
+      <w:r>
+        <w:t xml:space="preserve"> CPU별로 최적화된 기계어를 만들</w:t>
+      </w:r>
+      <w:r>
+        <w:rPr>
+          <w:rFonts w:hint="eastAsia"/>
+        </w:rPr>
+        <w:t>어낸다</w:t>
+      </w:r>
+      <w:r>
+        <w:t xml:space="preserve">. </w:t>
+      </w:r>
+    </w:p>
+    <w:p>
+      <w:pPr>
+        <w:spacing w:line="240" w:lineRule="auto"/>
+        <w:ind w:firstLineChars="350" w:firstLine="700"/>
+        <w:rPr>
+          <w:b/>
+          <w:bCs/>
+        </w:rPr>
+      </w:pPr>
+      <w:r>
+        <w:rPr>
+          <w:b/>
+          <w:bCs/>
+        </w:rPr>
+        <w:t>(4) CPU 코드 변환</w:t>
+      </w:r>
+    </w:p>
+    <w:p>
+      <w:pPr>
+        <w:spacing w:line="240" w:lineRule="auto"/>
+        <w:ind w:firstLineChars="500" w:firstLine="1000"/>
+      </w:pPr>
+      <w:r>
+        <w:rPr>
+          <w:rFonts w:hint="eastAsia"/>
+        </w:rPr>
+        <w:t>컴퓨터의</w:t>
+      </w:r>
+      <w:r>
+        <w:t xml:space="preserve"> CPU는 가상 </w:t>
+      </w:r>
+      <w:proofErr w:type="spellStart"/>
+      <w:r>
+        <w:t>머신이</w:t>
+      </w:r>
+      <w:proofErr w:type="spellEnd"/>
+      <w:r>
+        <w:t xml:space="preserve"> 만들어낸 기계어를 수행한다. 기계어대로 메모리에</w:t>
+      </w:r>
+      <w:r>
+        <w:rPr>
+          <w:rFonts w:hint="eastAsia"/>
+        </w:rPr>
+        <w:t xml:space="preserve"> </w:t>
+      </w:r>
+      <w:r>
+        <w:rPr>
+          <w:rFonts w:hint="eastAsia"/>
+        </w:rPr>
+        <w:t>데이터를</w:t>
+      </w:r>
+      <w:r>
+        <w:t xml:space="preserve"> 저장하고,</w:t>
+      </w:r>
+    </w:p>
+    <w:p>
+      <w:pPr>
+        <w:spacing w:line="240" w:lineRule="auto"/>
+        <w:ind w:firstLineChars="500" w:firstLine="1000"/>
+      </w:pPr>
+      <w:r>
+        <w:t>읽고, 연산하고, 출력하는 작업 등을 수행한다.</w:t>
+      </w:r>
+    </w:p>
+    <w:p>
+      <w:pPr>
+        <w:spacing w:line="240" w:lineRule="auto"/>
+        <w:ind w:firstLineChars="500" w:firstLine="1000"/>
+      </w:pPr>
+    </w:p>
+    <w:p>
+      <w:pPr>
+        <w:spacing w:line="240" w:lineRule="auto"/>
+        <w:ind w:firstLineChars="500" w:firstLine="1000"/>
         <w:rPr>
           <w:rFonts w:hint="eastAsia"/>
         </w:rPr>
@@ -687,9 +3080,237 @@
 </w:document>
 </file>
 
+<file path=word/endnotes.xml><?xml version="1.0" encoding="utf-8"?>
+<w:endnotes xmlns:wpc="http://schemas.microsoft.com/office/word/2010/wordprocessingCanvas" xmlns:cx="http://schemas.microsoft.com/office/drawing/2014/chartex" xmlns:cx1="http://schemas.microsoft.com/office/drawing/2015/9/8/chartex" xmlns:cx2="http://schemas.microsoft.com/office/drawing/2015/10/21/chartex" xmlns:cx3="http://schemas.microsoft.com/office/drawing/2016/5/9/chartex" xmlns:cx4="http://schemas.microsoft.com/office/drawing/2016/5/10/chartex" xmlns:cx5="http://schemas.microsoft.com/office/drawing/2016/5/11/chartex" xmlns:cx6="http://schemas.microsoft.com/office/drawing/2016/5/12/chartex" xmlns:cx7="http://schemas.microsoft.com/office/drawing/2016/5/13/chartex" xmlns:cx8="http://schemas.microsoft.com/office/drawing/2016/5/14/chartex" xmlns:mc="http://schemas.openxmlformats.org/markup-compatibility/2006" xmlns:aink="http://schemas.microsoft.com/office/drawing/2016/ink" xmlns:am3d="http://schemas.microsoft.com/office/drawing/2017/model3d" xmlns:o="urn:schemas-microsoft-com:office:office" xmlns:oel="http://schemas.microsoft.com/office/2019/extlst" xmlns:r="http://schemas.openxmlformats.org/officeDocument/2006/relationships" xmlns:m="http://schemas.openxmlformats.org/officeDocument/2006/math" xmlns:v="urn:schemas-microsoft-com:vml" xmlns:wp14="http://schemas.microsoft.com/office/word/2010/wordprocessingDrawing" xmlns:wp="http://schemas.openxmlformats.org/drawingml/2006/wordprocessingDrawing" xmlns:w10="urn:schemas-microsoft-com:office:word" xmlns:w="http://schemas.openxmlformats.org/wordprocessingml/2006/main" xmlns:w14="http://schemas.microsoft.com/office/word/2010/wordml" xmlns:w15="http://schemas.microsoft.com/office/word/2012/wordml" xmlns:w16cex="http://schemas.microsoft.com/office/word/2018/wordml/cex" xmlns:w16cid="http://schemas.microsoft.com/office/word/2016/wordml/cid" xmlns:w16="http://schemas.microsoft.com/office/word/2018/wordml" xmlns:w16sdtdh="http://schemas.microsoft.com/office/word/2020/wordml/sdtdatahash" xmlns:w16se="http://schemas.microsoft.com/office/word/2015/wordml/symex" xmlns:wpg="http://schemas.microsoft.com/office/word/2010/wordprocessingGroup" xmlns:wpi="http://schemas.microsoft.com/office/word/2010/wordprocessingInk" xmlns:wne="http://schemas.microsoft.com/office/word/2006/wordml" xmlns:wps="http://schemas.microsoft.com/office/word/2010/wordprocessingShape" mc:Ignorable="w14 w15 w16se w16cid w16 w16cex w16sdtdh wp14">
+  <w:endnote w:type="separator" w:id="-1">
+    <w:p>
+      <w:pPr>
+        <w:spacing w:after="0" w:line="240" w:lineRule="auto"/>
+      </w:pPr>
+      <w:r>
+        <w:separator/>
+      </w:r>
+    </w:p>
+  </w:endnote>
+  <w:endnote w:type="continuationSeparator" w:id="0">
+    <w:p>
+      <w:pPr>
+        <w:spacing w:after="0" w:line="240" w:lineRule="auto"/>
+      </w:pPr>
+      <w:r>
+        <w:continuationSeparator/>
+      </w:r>
+    </w:p>
+  </w:endnote>
+</w:endnotes>
+</file>
+
+<file path=word/footnotes.xml><?xml version="1.0" encoding="utf-8"?>
+<w:footnotes xmlns:wpc="http://schemas.microsoft.com/office/word/2010/wordprocessingCanvas" xmlns:cx="http://schemas.microsoft.com/office/drawing/2014/chartex" xmlns:cx1="http://schemas.microsoft.com/office/drawing/2015/9/8/chartex" xmlns:cx2="http://schemas.microsoft.com/office/drawing/2015/10/21/chartex" xmlns:cx3="http://schemas.microsoft.com/office/drawing/2016/5/9/chartex" xmlns:cx4="http://schemas.microsoft.com/office/drawing/2016/5/10/chartex" xmlns:cx5="http://schemas.microsoft.com/office/drawing/2016/5/11/chartex" xmlns:cx6="http://schemas.microsoft.com/office/drawing/2016/5/12/chartex" xmlns:cx7="http://schemas.microsoft.com/office/drawing/2016/5/13/chartex" xmlns:cx8="http://schemas.microsoft.com/office/drawing/2016/5/14/chartex" xmlns:mc="http://schemas.openxmlformats.org/markup-compatibility/2006" xmlns:aink="http://schemas.microsoft.com/office/drawing/2016/ink" xmlns:am3d="http://schemas.microsoft.com/office/drawing/2017/model3d" xmlns:o="urn:schemas-microsoft-com:office:office" xmlns:oel="http://schemas.microsoft.com/office/2019/extlst" xmlns:r="http://schemas.openxmlformats.org/officeDocument/2006/relationships" xmlns:m="http://schemas.openxmlformats.org/officeDocument/2006/math" xmlns:v="urn:schemas-microsoft-com:vml" xmlns:wp14="http://schemas.microsoft.com/office/word/2010/wordprocessingDrawing" xmlns:wp="http://schemas.openxmlformats.org/drawingml/2006/wordprocessingDrawing" xmlns:w10="urn:schemas-microsoft-com:office:word" xmlns:w="http://schemas.openxmlformats.org/wordprocessingml/2006/main" xmlns:w14="http://schemas.microsoft.com/office/word/2010/wordml" xmlns:w15="http://schemas.microsoft.com/office/word/2012/wordml" xmlns:w16cex="http://schemas.microsoft.com/office/word/2018/wordml/cex" xmlns:w16cid="http://schemas.microsoft.com/office/word/2016/wordml/cid" xmlns:w16="http://schemas.microsoft.com/office/word/2018/wordml" xmlns:w16sdtdh="http://schemas.microsoft.com/office/word/2020/wordml/sdtdatahash" xmlns:w16se="http://schemas.microsoft.com/office/word/2015/wordml/symex" xmlns:wpg="http://schemas.microsoft.com/office/word/2010/wordprocessingGroup" xmlns:wpi="http://schemas.microsoft.com/office/word/2010/wordprocessingInk" xmlns:wne="http://schemas.microsoft.com/office/word/2006/wordml" xmlns:wps="http://schemas.microsoft.com/office/word/2010/wordprocessingShape" mc:Ignorable="w14 w15 w16se w16cid w16 w16cex w16sdtdh wp14">
+  <w:footnote w:type="separator" w:id="-1">
+    <w:p>
+      <w:pPr>
+        <w:spacing w:after="0" w:line="240" w:lineRule="auto"/>
+      </w:pPr>
+      <w:r>
+        <w:separator/>
+      </w:r>
+    </w:p>
+  </w:footnote>
+  <w:footnote w:type="continuationSeparator" w:id="0">
+    <w:p>
+      <w:pPr>
+        <w:spacing w:after="0" w:line="240" w:lineRule="auto"/>
+      </w:pPr>
+      <w:r>
+        <w:continuationSeparator/>
+      </w:r>
+    </w:p>
+  </w:footnote>
+</w:footnotes>
+</file>
+
 <file path=word/numbering.xml><?xml version="1.0" encoding="utf-8"?>
 <w:numbering xmlns:wpc="http://schemas.microsoft.com/office/word/2010/wordprocessingCanvas" xmlns:cx="http://schemas.microsoft.com/office/drawing/2014/chartex" xmlns:cx1="http://schemas.microsoft.com/office/drawing/2015/9/8/chartex" xmlns:cx2="http://schemas.microsoft.com/office/drawing/2015/10/21/chartex" xmlns:cx3="http://schemas.microsoft.com/office/drawing/2016/5/9/chartex" xmlns:cx4="http://schemas.microsoft.com/office/drawing/2016/5/10/chartex" xmlns:cx5="http://schemas.microsoft.com/office/drawing/2016/5/11/chartex" xmlns:cx6="http://schemas.microsoft.com/office/drawing/2016/5/12/chartex" xmlns:cx7="http://schemas.microsoft.com/office/drawing/2016/5/13/chartex" xmlns:cx8="http://schemas.microsoft.com/office/drawing/2016/5/14/chartex" xmlns:mc="http://schemas.openxmlformats.org/markup-compatibility/2006" xmlns:aink="http://schemas.microsoft.com/office/drawing/2016/ink" xmlns:am3d="http://schemas.microsoft.com/office/drawing/2017/model3d" xmlns:o="urn:schemas-microsoft-com:office:office" xmlns:oel="http://schemas.microsoft.com/office/2019/extlst" xmlns:r="http://schemas.openxmlformats.org/officeDocument/2006/relationships" xmlns:m="http://schemas.openxmlformats.org/officeDocument/2006/math" xmlns:v="urn:schemas-microsoft-com:vml" xmlns:wp14="http://schemas.microsoft.com/office/word/2010/wordprocessingDrawing" xmlns:wp="http://schemas.openxmlformats.org/drawingml/2006/wordprocessingDrawing" xmlns:w10="urn:schemas-microsoft-com:office:word" xmlns:w="http://schemas.openxmlformats.org/wordprocessingml/2006/main" xmlns:w14="http://schemas.microsoft.com/office/word/2010/wordml" xmlns:w15="http://schemas.microsoft.com/office/word/2012/wordml" xmlns:w16cex="http://schemas.microsoft.com/office/word/2018/wordml/cex" xmlns:w16cid="http://schemas.microsoft.com/office/word/2016/wordml/cid" xmlns:w16="http://schemas.microsoft.com/office/word/2018/wordml" xmlns:w16sdtdh="http://schemas.microsoft.com/office/word/2020/wordml/sdtdatahash" xmlns:w16se="http://schemas.microsoft.com/office/word/2015/wordml/symex" xmlns:wpg="http://schemas.microsoft.com/office/word/2010/wordprocessingGroup" xmlns:wpi="http://schemas.microsoft.com/office/word/2010/wordprocessingInk" xmlns:wne="http://schemas.microsoft.com/office/word/2006/wordml" xmlns:wps="http://schemas.microsoft.com/office/word/2010/wordprocessingShape" mc:Ignorable="w14 w15 w16se w16cid w16 w16cex w16sdtdh wp14">
   <w:abstractNum w:abstractNumId="0" w15:restartNumberingAfterBreak="0">
+    <w:nsid w:val="1C300D24"/>
+    <w:multiLevelType w:val="hybridMultilevel"/>
+    <w:tmpl w:val="8E864B68"/>
+    <w:lvl w:ilvl="0" w:tplc="4AB6922E">
+      <w:start w:val="1"/>
+      <w:numFmt w:val="decimal"/>
+      <w:lvlText w:val="%1."/>
+      <w:lvlJc w:val="left"/>
+      <w:pPr>
+        <w:ind w:left="960" w:hanging="360"/>
+      </w:pPr>
+      <w:rPr>
+        <w:rFonts w:hint="default"/>
+      </w:rPr>
+    </w:lvl>
+    <w:lvl w:ilvl="1" w:tplc="04090019" w:tentative="1">
+      <w:start w:val="1"/>
+      <w:numFmt w:val="upperLetter"/>
+      <w:lvlText w:val="%2."/>
+      <w:lvlJc w:val="left"/>
+      <w:pPr>
+        <w:ind w:left="1400" w:hanging="400"/>
+      </w:pPr>
+    </w:lvl>
+    <w:lvl w:ilvl="2" w:tplc="0409001B" w:tentative="1">
+      <w:start w:val="1"/>
+      <w:numFmt w:val="lowerRoman"/>
+      <w:lvlText w:val="%3."/>
+      <w:lvlJc w:val="right"/>
+      <w:pPr>
+        <w:ind w:left="1800" w:hanging="400"/>
+      </w:pPr>
+    </w:lvl>
+    <w:lvl w:ilvl="3" w:tplc="0409000F" w:tentative="1">
+      <w:start w:val="1"/>
+      <w:numFmt w:val="decimal"/>
+      <w:lvlText w:val="%4."/>
+      <w:lvlJc w:val="left"/>
+      <w:pPr>
+        <w:ind w:left="2200" w:hanging="400"/>
+      </w:pPr>
+    </w:lvl>
+    <w:lvl w:ilvl="4" w:tplc="04090019" w:tentative="1">
+      <w:start w:val="1"/>
+      <w:numFmt w:val="upperLetter"/>
+      <w:lvlText w:val="%5."/>
+      <w:lvlJc w:val="left"/>
+      <w:pPr>
+        <w:ind w:left="2600" w:hanging="400"/>
+      </w:pPr>
+    </w:lvl>
+    <w:lvl w:ilvl="5" w:tplc="0409001B" w:tentative="1">
+      <w:start w:val="1"/>
+      <w:numFmt w:val="lowerRoman"/>
+      <w:lvlText w:val="%6."/>
+      <w:lvlJc w:val="right"/>
+      <w:pPr>
+        <w:ind w:left="3000" w:hanging="400"/>
+      </w:pPr>
+    </w:lvl>
+    <w:lvl w:ilvl="6" w:tplc="0409000F" w:tentative="1">
+      <w:start w:val="1"/>
+      <w:numFmt w:val="decimal"/>
+      <w:lvlText w:val="%7."/>
+      <w:lvlJc w:val="left"/>
+      <w:pPr>
+        <w:ind w:left="3400" w:hanging="400"/>
+      </w:pPr>
+    </w:lvl>
+    <w:lvl w:ilvl="7" w:tplc="04090019" w:tentative="1">
+      <w:start w:val="1"/>
+      <w:numFmt w:val="upperLetter"/>
+      <w:lvlText w:val="%8."/>
+      <w:lvlJc w:val="left"/>
+      <w:pPr>
+        <w:ind w:left="3800" w:hanging="400"/>
+      </w:pPr>
+    </w:lvl>
+    <w:lvl w:ilvl="8" w:tplc="0409001B" w:tentative="1">
+      <w:start w:val="1"/>
+      <w:numFmt w:val="lowerRoman"/>
+      <w:lvlText w:val="%9."/>
+      <w:lvlJc w:val="right"/>
+      <w:pPr>
+        <w:ind w:left="4200" w:hanging="400"/>
+      </w:pPr>
+    </w:lvl>
+  </w:abstractNum>
+  <w:abstractNum w:abstractNumId="1" w15:restartNumberingAfterBreak="0">
+    <w:nsid w:val="21F5678F"/>
+    <w:multiLevelType w:val="hybridMultilevel"/>
+    <w:tmpl w:val="210ABD5A"/>
+    <w:lvl w:ilvl="0" w:tplc="FFFFFFFF">
+      <w:start w:val="1"/>
+      <w:numFmt w:val="decimalEnclosedCircle"/>
+      <w:lvlText w:val="%1"/>
+      <w:lvlJc w:val="left"/>
+      <w:pPr>
+        <w:ind w:left="756" w:hanging="360"/>
+      </w:pPr>
+      <w:rPr>
+        <w:rFonts w:hint="default"/>
+      </w:rPr>
+    </w:lvl>
+    <w:lvl w:ilvl="1" w:tplc="FFFFFFFF" w:tentative="1">
+      <w:start w:val="1"/>
+      <w:numFmt w:val="upperLetter"/>
+      <w:lvlText w:val="%2."/>
+      <w:lvlJc w:val="left"/>
+      <w:pPr>
+        <w:ind w:left="1196" w:hanging="400"/>
+      </w:pPr>
+    </w:lvl>
+    <w:lvl w:ilvl="2" w:tplc="FFFFFFFF" w:tentative="1">
+      <w:start w:val="1"/>
+      <w:numFmt w:val="lowerRoman"/>
+      <w:lvlText w:val="%3."/>
+      <w:lvlJc w:val="right"/>
+      <w:pPr>
+        <w:ind w:left="1596" w:hanging="400"/>
+      </w:pPr>
+    </w:lvl>
+    <w:lvl w:ilvl="3" w:tplc="FFFFFFFF" w:tentative="1">
+      <w:start w:val="1"/>
+      <w:numFmt w:val="decimal"/>
+      <w:lvlText w:val="%4."/>
+      <w:lvlJc w:val="left"/>
+      <w:pPr>
+        <w:ind w:left="1996" w:hanging="400"/>
+      </w:pPr>
+    </w:lvl>
+    <w:lvl w:ilvl="4" w:tplc="FFFFFFFF" w:tentative="1">
+      <w:start w:val="1"/>
+      <w:numFmt w:val="upperLetter"/>
+      <w:lvlText w:val="%5."/>
+      <w:lvlJc w:val="left"/>
+      <w:pPr>
+        <w:ind w:left="2396" w:hanging="400"/>
+      </w:pPr>
+    </w:lvl>
+    <w:lvl w:ilvl="5" w:tplc="FFFFFFFF" w:tentative="1">
+      <w:start w:val="1"/>
+      <w:numFmt w:val="lowerRoman"/>
+      <w:lvlText w:val="%6."/>
+      <w:lvlJc w:val="right"/>
+      <w:pPr>
+        <w:ind w:left="2796" w:hanging="400"/>
+      </w:pPr>
+    </w:lvl>
+    <w:lvl w:ilvl="6" w:tplc="FFFFFFFF" w:tentative="1">
+      <w:start w:val="1"/>
+      <w:numFmt w:val="decimal"/>
+      <w:lvlText w:val="%7."/>
+      <w:lvlJc w:val="left"/>
+      <w:pPr>
+        <w:ind w:left="3196" w:hanging="400"/>
+      </w:pPr>
+    </w:lvl>
+    <w:lvl w:ilvl="7" w:tplc="FFFFFFFF" w:tentative="1">
+      <w:start w:val="1"/>
+      <w:numFmt w:val="upperLetter"/>
+      <w:lvlText w:val="%8."/>
+      <w:lvlJc w:val="left"/>
+      <w:pPr>
+        <w:ind w:left="3596" w:hanging="400"/>
+      </w:pPr>
+    </w:lvl>
+    <w:lvl w:ilvl="8" w:tplc="FFFFFFFF" w:tentative="1">
+      <w:start w:val="1"/>
+      <w:numFmt w:val="lowerRoman"/>
+      <w:lvlText w:val="%9."/>
+      <w:lvlJc w:val="right"/>
+      <w:pPr>
+        <w:ind w:left="3996" w:hanging="400"/>
+      </w:pPr>
+    </w:lvl>
+  </w:abstractNum>
+  <w:abstractNum w:abstractNumId="2" w15:restartNumberingAfterBreak="0">
     <w:nsid w:val="267168B8"/>
     <w:multiLevelType w:val="hybridMultilevel"/>
     <w:tmpl w:val="FC6A3186"/>
@@ -778,7 +3399,452 @@
       </w:pPr>
     </w:lvl>
   </w:abstractNum>
-  <w:abstractNum w:abstractNumId="1" w15:restartNumberingAfterBreak="0">
+  <w:abstractNum w:abstractNumId="3" w15:restartNumberingAfterBreak="0">
+    <w:nsid w:val="279A6921"/>
+    <w:multiLevelType w:val="hybridMultilevel"/>
+    <w:tmpl w:val="8E864B68"/>
+    <w:lvl w:ilvl="0" w:tplc="FFFFFFFF">
+      <w:start w:val="1"/>
+      <w:numFmt w:val="decimal"/>
+      <w:lvlText w:val="%1."/>
+      <w:lvlJc w:val="left"/>
+      <w:pPr>
+        <w:ind w:left="960" w:hanging="360"/>
+      </w:pPr>
+      <w:rPr>
+        <w:rFonts w:hint="default"/>
+      </w:rPr>
+    </w:lvl>
+    <w:lvl w:ilvl="1" w:tplc="FFFFFFFF" w:tentative="1">
+      <w:start w:val="1"/>
+      <w:numFmt w:val="upperLetter"/>
+      <w:lvlText w:val="%2."/>
+      <w:lvlJc w:val="left"/>
+      <w:pPr>
+        <w:ind w:left="1400" w:hanging="400"/>
+      </w:pPr>
+    </w:lvl>
+    <w:lvl w:ilvl="2" w:tplc="FFFFFFFF" w:tentative="1">
+      <w:start w:val="1"/>
+      <w:numFmt w:val="lowerRoman"/>
+      <w:lvlText w:val="%3."/>
+      <w:lvlJc w:val="right"/>
+      <w:pPr>
+        <w:ind w:left="1800" w:hanging="400"/>
+      </w:pPr>
+    </w:lvl>
+    <w:lvl w:ilvl="3" w:tplc="FFFFFFFF" w:tentative="1">
+      <w:start w:val="1"/>
+      <w:numFmt w:val="decimal"/>
+      <w:lvlText w:val="%4."/>
+      <w:lvlJc w:val="left"/>
+      <w:pPr>
+        <w:ind w:left="2200" w:hanging="400"/>
+      </w:pPr>
+    </w:lvl>
+    <w:lvl w:ilvl="4" w:tplc="FFFFFFFF" w:tentative="1">
+      <w:start w:val="1"/>
+      <w:numFmt w:val="upperLetter"/>
+      <w:lvlText w:val="%5."/>
+      <w:lvlJc w:val="left"/>
+      <w:pPr>
+        <w:ind w:left="2600" w:hanging="400"/>
+      </w:pPr>
+    </w:lvl>
+    <w:lvl w:ilvl="5" w:tplc="FFFFFFFF" w:tentative="1">
+      <w:start w:val="1"/>
+      <w:numFmt w:val="lowerRoman"/>
+      <w:lvlText w:val="%6."/>
+      <w:lvlJc w:val="right"/>
+      <w:pPr>
+        <w:ind w:left="3000" w:hanging="400"/>
+      </w:pPr>
+    </w:lvl>
+    <w:lvl w:ilvl="6" w:tplc="FFFFFFFF" w:tentative="1">
+      <w:start w:val="1"/>
+      <w:numFmt w:val="decimal"/>
+      <w:lvlText w:val="%7."/>
+      <w:lvlJc w:val="left"/>
+      <w:pPr>
+        <w:ind w:left="3400" w:hanging="400"/>
+      </w:pPr>
+    </w:lvl>
+    <w:lvl w:ilvl="7" w:tplc="FFFFFFFF" w:tentative="1">
+      <w:start w:val="1"/>
+      <w:numFmt w:val="upperLetter"/>
+      <w:lvlText w:val="%8."/>
+      <w:lvlJc w:val="left"/>
+      <w:pPr>
+        <w:ind w:left="3800" w:hanging="400"/>
+      </w:pPr>
+    </w:lvl>
+    <w:lvl w:ilvl="8" w:tplc="FFFFFFFF" w:tentative="1">
+      <w:start w:val="1"/>
+      <w:numFmt w:val="lowerRoman"/>
+      <w:lvlText w:val="%9."/>
+      <w:lvlJc w:val="right"/>
+      <w:pPr>
+        <w:ind w:left="4200" w:hanging="400"/>
+      </w:pPr>
+    </w:lvl>
+  </w:abstractNum>
+  <w:abstractNum w:abstractNumId="4" w15:restartNumberingAfterBreak="0">
+    <w:nsid w:val="28C83260"/>
+    <w:multiLevelType w:val="hybridMultilevel"/>
+    <w:tmpl w:val="210ABD5A"/>
+    <w:lvl w:ilvl="0" w:tplc="FFFFFFFF">
+      <w:start w:val="1"/>
+      <w:numFmt w:val="decimalEnclosedCircle"/>
+      <w:lvlText w:val="%1"/>
+      <w:lvlJc w:val="left"/>
+      <w:pPr>
+        <w:ind w:left="756" w:hanging="360"/>
+      </w:pPr>
+      <w:rPr>
+        <w:rFonts w:hint="default"/>
+      </w:rPr>
+    </w:lvl>
+    <w:lvl w:ilvl="1" w:tplc="FFFFFFFF" w:tentative="1">
+      <w:start w:val="1"/>
+      <w:numFmt w:val="upperLetter"/>
+      <w:lvlText w:val="%2."/>
+      <w:lvlJc w:val="left"/>
+      <w:pPr>
+        <w:ind w:left="1196" w:hanging="400"/>
+      </w:pPr>
+    </w:lvl>
+    <w:lvl w:ilvl="2" w:tplc="FFFFFFFF" w:tentative="1">
+      <w:start w:val="1"/>
+      <w:numFmt w:val="lowerRoman"/>
+      <w:lvlText w:val="%3."/>
+      <w:lvlJc w:val="right"/>
+      <w:pPr>
+        <w:ind w:left="1596" w:hanging="400"/>
+      </w:pPr>
+    </w:lvl>
+    <w:lvl w:ilvl="3" w:tplc="FFFFFFFF" w:tentative="1">
+      <w:start w:val="1"/>
+      <w:numFmt w:val="decimal"/>
+      <w:lvlText w:val="%4."/>
+      <w:lvlJc w:val="left"/>
+      <w:pPr>
+        <w:ind w:left="1996" w:hanging="400"/>
+      </w:pPr>
+    </w:lvl>
+    <w:lvl w:ilvl="4" w:tplc="FFFFFFFF" w:tentative="1">
+      <w:start w:val="1"/>
+      <w:numFmt w:val="upperLetter"/>
+      <w:lvlText w:val="%5."/>
+      <w:lvlJc w:val="left"/>
+      <w:pPr>
+        <w:ind w:left="2396" w:hanging="400"/>
+      </w:pPr>
+    </w:lvl>
+    <w:lvl w:ilvl="5" w:tplc="FFFFFFFF" w:tentative="1">
+      <w:start w:val="1"/>
+      <w:numFmt w:val="lowerRoman"/>
+      <w:lvlText w:val="%6."/>
+      <w:lvlJc w:val="right"/>
+      <w:pPr>
+        <w:ind w:left="2796" w:hanging="400"/>
+      </w:pPr>
+    </w:lvl>
+    <w:lvl w:ilvl="6" w:tplc="FFFFFFFF" w:tentative="1">
+      <w:start w:val="1"/>
+      <w:numFmt w:val="decimal"/>
+      <w:lvlText w:val="%7."/>
+      <w:lvlJc w:val="left"/>
+      <w:pPr>
+        <w:ind w:left="3196" w:hanging="400"/>
+      </w:pPr>
+    </w:lvl>
+    <w:lvl w:ilvl="7" w:tplc="FFFFFFFF" w:tentative="1">
+      <w:start w:val="1"/>
+      <w:numFmt w:val="upperLetter"/>
+      <w:lvlText w:val="%8."/>
+      <w:lvlJc w:val="left"/>
+      <w:pPr>
+        <w:ind w:left="3596" w:hanging="400"/>
+      </w:pPr>
+    </w:lvl>
+    <w:lvl w:ilvl="8" w:tplc="FFFFFFFF" w:tentative="1">
+      <w:start w:val="1"/>
+      <w:numFmt w:val="lowerRoman"/>
+      <w:lvlText w:val="%9."/>
+      <w:lvlJc w:val="right"/>
+      <w:pPr>
+        <w:ind w:left="3996" w:hanging="400"/>
+      </w:pPr>
+    </w:lvl>
+  </w:abstractNum>
+  <w:abstractNum w:abstractNumId="5" w15:restartNumberingAfterBreak="0">
+    <w:nsid w:val="2AEB2F60"/>
+    <w:multiLevelType w:val="hybridMultilevel"/>
+    <w:tmpl w:val="1D96447C"/>
+    <w:lvl w:ilvl="0" w:tplc="FFFFFFFF">
+      <w:start w:val="1"/>
+      <w:numFmt w:val="decimal"/>
+      <w:lvlText w:val="%1."/>
+      <w:lvlJc w:val="left"/>
+      <w:pPr>
+        <w:ind w:left="960" w:hanging="360"/>
+      </w:pPr>
+      <w:rPr>
+        <w:rFonts w:hint="default"/>
+      </w:rPr>
+    </w:lvl>
+    <w:lvl w:ilvl="1" w:tplc="FFFFFFFF" w:tentative="1">
+      <w:start w:val="1"/>
+      <w:numFmt w:val="upperLetter"/>
+      <w:lvlText w:val="%2."/>
+      <w:lvlJc w:val="left"/>
+      <w:pPr>
+        <w:ind w:left="1400" w:hanging="400"/>
+      </w:pPr>
+    </w:lvl>
+    <w:lvl w:ilvl="2" w:tplc="FFFFFFFF" w:tentative="1">
+      <w:start w:val="1"/>
+      <w:numFmt w:val="lowerRoman"/>
+      <w:lvlText w:val="%3."/>
+      <w:lvlJc w:val="right"/>
+      <w:pPr>
+        <w:ind w:left="1800" w:hanging="400"/>
+      </w:pPr>
+    </w:lvl>
+    <w:lvl w:ilvl="3" w:tplc="FFFFFFFF" w:tentative="1">
+      <w:start w:val="1"/>
+      <w:numFmt w:val="decimal"/>
+      <w:lvlText w:val="%4."/>
+      <w:lvlJc w:val="left"/>
+      <w:pPr>
+        <w:ind w:left="2200" w:hanging="400"/>
+      </w:pPr>
+    </w:lvl>
+    <w:lvl w:ilvl="4" w:tplc="FFFFFFFF" w:tentative="1">
+      <w:start w:val="1"/>
+      <w:numFmt w:val="upperLetter"/>
+      <w:lvlText w:val="%5."/>
+      <w:lvlJc w:val="left"/>
+      <w:pPr>
+        <w:ind w:left="2600" w:hanging="400"/>
+      </w:pPr>
+    </w:lvl>
+    <w:lvl w:ilvl="5" w:tplc="FFFFFFFF" w:tentative="1">
+      <w:start w:val="1"/>
+      <w:numFmt w:val="lowerRoman"/>
+      <w:lvlText w:val="%6."/>
+      <w:lvlJc w:val="right"/>
+      <w:pPr>
+        <w:ind w:left="3000" w:hanging="400"/>
+      </w:pPr>
+    </w:lvl>
+    <w:lvl w:ilvl="6" w:tplc="FFFFFFFF" w:tentative="1">
+      <w:start w:val="1"/>
+      <w:numFmt w:val="decimal"/>
+      <w:lvlText w:val="%7."/>
+      <w:lvlJc w:val="left"/>
+      <w:pPr>
+        <w:ind w:left="3400" w:hanging="400"/>
+      </w:pPr>
+    </w:lvl>
+    <w:lvl w:ilvl="7" w:tplc="FFFFFFFF" w:tentative="1">
+      <w:start w:val="1"/>
+      <w:numFmt w:val="upperLetter"/>
+      <w:lvlText w:val="%8."/>
+      <w:lvlJc w:val="left"/>
+      <w:pPr>
+        <w:ind w:left="3800" w:hanging="400"/>
+      </w:pPr>
+    </w:lvl>
+    <w:lvl w:ilvl="8" w:tplc="FFFFFFFF" w:tentative="1">
+      <w:start w:val="1"/>
+      <w:numFmt w:val="lowerRoman"/>
+      <w:lvlText w:val="%9."/>
+      <w:lvlJc w:val="right"/>
+      <w:pPr>
+        <w:ind w:left="4200" w:hanging="400"/>
+      </w:pPr>
+    </w:lvl>
+  </w:abstractNum>
+  <w:abstractNum w:abstractNumId="6" w15:restartNumberingAfterBreak="0">
+    <w:nsid w:val="2CEA3C85"/>
+    <w:multiLevelType w:val="hybridMultilevel"/>
+    <w:tmpl w:val="083E8EAA"/>
+    <w:lvl w:ilvl="0" w:tplc="89A60856">
+      <w:start w:val="1"/>
+      <w:numFmt w:val="decimalEnclosedCircle"/>
+      <w:lvlText w:val="%1"/>
+      <w:lvlJc w:val="left"/>
+      <w:pPr>
+        <w:ind w:left="796" w:hanging="400"/>
+      </w:pPr>
+      <w:rPr>
+        <w:rFonts w:hint="eastAsia"/>
+      </w:rPr>
+    </w:lvl>
+    <w:lvl w:ilvl="1" w:tplc="04090019" w:tentative="1">
+      <w:start w:val="1"/>
+      <w:numFmt w:val="upperLetter"/>
+      <w:lvlText w:val="%2."/>
+      <w:lvlJc w:val="left"/>
+      <w:pPr>
+        <w:ind w:left="1200" w:hanging="400"/>
+      </w:pPr>
+    </w:lvl>
+    <w:lvl w:ilvl="2" w:tplc="0409001B" w:tentative="1">
+      <w:start w:val="1"/>
+      <w:numFmt w:val="lowerRoman"/>
+      <w:lvlText w:val="%3."/>
+      <w:lvlJc w:val="right"/>
+      <w:pPr>
+        <w:ind w:left="1600" w:hanging="400"/>
+      </w:pPr>
+    </w:lvl>
+    <w:lvl w:ilvl="3" w:tplc="0409000F" w:tentative="1">
+      <w:start w:val="1"/>
+      <w:numFmt w:val="decimal"/>
+      <w:lvlText w:val="%4."/>
+      <w:lvlJc w:val="left"/>
+      <w:pPr>
+        <w:ind w:left="2000" w:hanging="400"/>
+      </w:pPr>
+    </w:lvl>
+    <w:lvl w:ilvl="4" w:tplc="04090019" w:tentative="1">
+      <w:start w:val="1"/>
+      <w:numFmt w:val="upperLetter"/>
+      <w:lvlText w:val="%5."/>
+      <w:lvlJc w:val="left"/>
+      <w:pPr>
+        <w:ind w:left="2400" w:hanging="400"/>
+      </w:pPr>
+    </w:lvl>
+    <w:lvl w:ilvl="5" w:tplc="0409001B" w:tentative="1">
+      <w:start w:val="1"/>
+      <w:numFmt w:val="lowerRoman"/>
+      <w:lvlText w:val="%6."/>
+      <w:lvlJc w:val="right"/>
+      <w:pPr>
+        <w:ind w:left="2800" w:hanging="400"/>
+      </w:pPr>
+    </w:lvl>
+    <w:lvl w:ilvl="6" w:tplc="0409000F" w:tentative="1">
+      <w:start w:val="1"/>
+      <w:numFmt w:val="decimal"/>
+      <w:lvlText w:val="%7."/>
+      <w:lvlJc w:val="left"/>
+      <w:pPr>
+        <w:ind w:left="3200" w:hanging="400"/>
+      </w:pPr>
+    </w:lvl>
+    <w:lvl w:ilvl="7" w:tplc="04090019" w:tentative="1">
+      <w:start w:val="1"/>
+      <w:numFmt w:val="upperLetter"/>
+      <w:lvlText w:val="%8."/>
+      <w:lvlJc w:val="left"/>
+      <w:pPr>
+        <w:ind w:left="3600" w:hanging="400"/>
+      </w:pPr>
+    </w:lvl>
+    <w:lvl w:ilvl="8" w:tplc="0409001B" w:tentative="1">
+      <w:start w:val="1"/>
+      <w:numFmt w:val="lowerRoman"/>
+      <w:lvlText w:val="%9."/>
+      <w:lvlJc w:val="right"/>
+      <w:pPr>
+        <w:ind w:left="4000" w:hanging="400"/>
+      </w:pPr>
+    </w:lvl>
+  </w:abstractNum>
+  <w:abstractNum w:abstractNumId="7" w15:restartNumberingAfterBreak="0">
+    <w:nsid w:val="38A30004"/>
+    <w:multiLevelType w:val="hybridMultilevel"/>
+    <w:tmpl w:val="AE207490"/>
+    <w:lvl w:ilvl="0" w:tplc="70586ADC">
+      <w:start w:val="3"/>
+      <w:numFmt w:val="decimalEnclosedCircle"/>
+      <w:lvlText w:val="%1"/>
+      <w:lvlJc w:val="left"/>
+      <w:pPr>
+        <w:ind w:left="796" w:hanging="400"/>
+      </w:pPr>
+      <w:rPr>
+        <w:rFonts w:hint="eastAsia"/>
+      </w:rPr>
+    </w:lvl>
+    <w:lvl w:ilvl="1" w:tplc="04090019" w:tentative="1">
+      <w:start w:val="1"/>
+      <w:numFmt w:val="upperLetter"/>
+      <w:lvlText w:val="%2."/>
+      <w:lvlJc w:val="left"/>
+      <w:pPr>
+        <w:ind w:left="1200" w:hanging="400"/>
+      </w:pPr>
+    </w:lvl>
+    <w:lvl w:ilvl="2" w:tplc="0409001B" w:tentative="1">
+      <w:start w:val="1"/>
+      <w:numFmt w:val="lowerRoman"/>
+      <w:lvlText w:val="%3."/>
+      <w:lvlJc w:val="right"/>
+      <w:pPr>
+        <w:ind w:left="1600" w:hanging="400"/>
+      </w:pPr>
+    </w:lvl>
+    <w:lvl w:ilvl="3" w:tplc="0409000F" w:tentative="1">
+      <w:start w:val="1"/>
+      <w:numFmt w:val="decimal"/>
+      <w:lvlText w:val="%4."/>
+      <w:lvlJc w:val="left"/>
+      <w:pPr>
+        <w:ind w:left="2000" w:hanging="400"/>
+      </w:pPr>
+    </w:lvl>
+    <w:lvl w:ilvl="4" w:tplc="04090019" w:tentative="1">
+      <w:start w:val="1"/>
+      <w:numFmt w:val="upperLetter"/>
+      <w:lvlText w:val="%5."/>
+      <w:lvlJc w:val="left"/>
+      <w:pPr>
+        <w:ind w:left="2400" w:hanging="400"/>
+      </w:pPr>
+    </w:lvl>
+    <w:lvl w:ilvl="5" w:tplc="0409001B" w:tentative="1">
+      <w:start w:val="1"/>
+      <w:numFmt w:val="lowerRoman"/>
+      <w:lvlText w:val="%6."/>
+      <w:lvlJc w:val="right"/>
+      <w:pPr>
+        <w:ind w:left="2800" w:hanging="400"/>
+      </w:pPr>
+    </w:lvl>
+    <w:lvl w:ilvl="6" w:tplc="0409000F" w:tentative="1">
+      <w:start w:val="1"/>
+      <w:numFmt w:val="decimal"/>
+      <w:lvlText w:val="%7."/>
+      <w:lvlJc w:val="left"/>
+      <w:pPr>
+        <w:ind w:left="3200" w:hanging="400"/>
+      </w:pPr>
+    </w:lvl>
+    <w:lvl w:ilvl="7" w:tplc="04090019" w:tentative="1">
+      <w:start w:val="1"/>
+      <w:numFmt w:val="upperLetter"/>
+      <w:lvlText w:val="%8."/>
+      <w:lvlJc w:val="left"/>
+      <w:pPr>
+        <w:ind w:left="3600" w:hanging="400"/>
+      </w:pPr>
+    </w:lvl>
+    <w:lvl w:ilvl="8" w:tplc="0409001B" w:tentative="1">
+      <w:start w:val="1"/>
+      <w:numFmt w:val="lowerRoman"/>
+      <w:lvlText w:val="%9."/>
+      <w:lvlJc w:val="right"/>
+      <w:pPr>
+        <w:ind w:left="4000" w:hanging="400"/>
+      </w:pPr>
+    </w:lvl>
+  </w:abstractNum>
+  <w:abstractNum w:abstractNumId="8" w15:restartNumberingAfterBreak="0">
     <w:nsid w:val="497A7E6E"/>
     <w:multiLevelType w:val="hybridMultilevel"/>
     <w:tmpl w:val="210ABD5A"/>
@@ -867,10 +3933,10 @@
       </w:pPr>
     </w:lvl>
   </w:abstractNum>
-  <w:abstractNum w:abstractNumId="2" w15:restartNumberingAfterBreak="0">
+  <w:abstractNum w:abstractNumId="9" w15:restartNumberingAfterBreak="0">
     <w:nsid w:val="4CB751D7"/>
     <w:multiLevelType w:val="hybridMultilevel"/>
-    <w:tmpl w:val="452C08CA"/>
+    <w:tmpl w:val="F6164CA6"/>
     <w:lvl w:ilvl="0" w:tplc="04090011">
       <w:start w:val="1"/>
       <w:numFmt w:val="decimalEnclosedCircle"/>
@@ -880,7 +3946,7 @@
         <w:ind w:left="1556" w:hanging="400"/>
       </w:pPr>
     </w:lvl>
-    <w:lvl w:ilvl="1" w:tplc="04090011">
+    <w:lvl w:ilvl="1" w:tplc="89A60856">
       <w:start w:val="1"/>
       <w:numFmt w:val="decimalEnclosedCircle"/>
       <w:lvlText w:val="%2"/>
@@ -888,6 +3954,9 @@
       <w:pPr>
         <w:ind w:left="796" w:hanging="400"/>
       </w:pPr>
+      <w:rPr>
+        <w:rFonts w:hint="eastAsia"/>
+      </w:rPr>
     </w:lvl>
     <w:lvl w:ilvl="2" w:tplc="77881962">
       <w:start w:val="1"/>
@@ -901,14 +3970,17 @@
         <w:rFonts w:hint="default"/>
       </w:rPr>
     </w:lvl>
-    <w:lvl w:ilvl="3" w:tplc="0409000F" w:tentative="1">
+    <w:lvl w:ilvl="3" w:tplc="09D8182A">
       <w:start w:val="1"/>
       <w:numFmt w:val="decimal"/>
-      <w:lvlText w:val="%4."/>
-      <w:lvlJc w:val="left"/>
-      <w:pPr>
-        <w:ind w:left="2756" w:hanging="400"/>
-      </w:pPr>
+      <w:lvlText w:val="(%4)"/>
+      <w:lvlJc w:val="left"/>
+      <w:pPr>
+        <w:ind w:left="2716" w:hanging="360"/>
+      </w:pPr>
+      <w:rPr>
+        <w:rFonts w:hint="default"/>
+      </w:rPr>
     </w:lvl>
     <w:lvl w:ilvl="4" w:tplc="04090019" w:tentative="1">
       <w:start w:val="1"/>
@@ -956,7 +4028,185 @@
       </w:pPr>
     </w:lvl>
   </w:abstractNum>
-  <w:abstractNum w:abstractNumId="3" w15:restartNumberingAfterBreak="0">
+  <w:abstractNum w:abstractNumId="10" w15:restartNumberingAfterBreak="0">
+    <w:nsid w:val="59A97227"/>
+    <w:multiLevelType w:val="hybridMultilevel"/>
+    <w:tmpl w:val="083E8EAA"/>
+    <w:lvl w:ilvl="0" w:tplc="FFFFFFFF">
+      <w:start w:val="1"/>
+      <w:numFmt w:val="decimalEnclosedCircle"/>
+      <w:lvlText w:val="%1"/>
+      <w:lvlJc w:val="left"/>
+      <w:pPr>
+        <w:ind w:left="796" w:hanging="400"/>
+      </w:pPr>
+      <w:rPr>
+        <w:rFonts w:hint="eastAsia"/>
+      </w:rPr>
+    </w:lvl>
+    <w:lvl w:ilvl="1" w:tplc="FFFFFFFF" w:tentative="1">
+      <w:start w:val="1"/>
+      <w:numFmt w:val="upperLetter"/>
+      <w:lvlText w:val="%2."/>
+      <w:lvlJc w:val="left"/>
+      <w:pPr>
+        <w:ind w:left="1200" w:hanging="400"/>
+      </w:pPr>
+    </w:lvl>
+    <w:lvl w:ilvl="2" w:tplc="FFFFFFFF" w:tentative="1">
+      <w:start w:val="1"/>
+      <w:numFmt w:val="lowerRoman"/>
+      <w:lvlText w:val="%3."/>
+      <w:lvlJc w:val="right"/>
+      <w:pPr>
+        <w:ind w:left="1600" w:hanging="400"/>
+      </w:pPr>
+    </w:lvl>
+    <w:lvl w:ilvl="3" w:tplc="FFFFFFFF" w:tentative="1">
+      <w:start w:val="1"/>
+      <w:numFmt w:val="decimal"/>
+      <w:lvlText w:val="%4."/>
+      <w:lvlJc w:val="left"/>
+      <w:pPr>
+        <w:ind w:left="2000" w:hanging="400"/>
+      </w:pPr>
+    </w:lvl>
+    <w:lvl w:ilvl="4" w:tplc="FFFFFFFF" w:tentative="1">
+      <w:start w:val="1"/>
+      <w:numFmt w:val="upperLetter"/>
+      <w:lvlText w:val="%5."/>
+      <w:lvlJc w:val="left"/>
+      <w:pPr>
+        <w:ind w:left="2400" w:hanging="400"/>
+      </w:pPr>
+    </w:lvl>
+    <w:lvl w:ilvl="5" w:tplc="FFFFFFFF" w:tentative="1">
+      <w:start w:val="1"/>
+      <w:numFmt w:val="lowerRoman"/>
+      <w:lvlText w:val="%6."/>
+      <w:lvlJc w:val="right"/>
+      <w:pPr>
+        <w:ind w:left="2800" w:hanging="400"/>
+      </w:pPr>
+    </w:lvl>
+    <w:lvl w:ilvl="6" w:tplc="FFFFFFFF" w:tentative="1">
+      <w:start w:val="1"/>
+      <w:numFmt w:val="decimal"/>
+      <w:lvlText w:val="%7."/>
+      <w:lvlJc w:val="left"/>
+      <w:pPr>
+        <w:ind w:left="3200" w:hanging="400"/>
+      </w:pPr>
+    </w:lvl>
+    <w:lvl w:ilvl="7" w:tplc="FFFFFFFF" w:tentative="1">
+      <w:start w:val="1"/>
+      <w:numFmt w:val="upperLetter"/>
+      <w:lvlText w:val="%8."/>
+      <w:lvlJc w:val="left"/>
+      <w:pPr>
+        <w:ind w:left="3600" w:hanging="400"/>
+      </w:pPr>
+    </w:lvl>
+    <w:lvl w:ilvl="8" w:tplc="FFFFFFFF" w:tentative="1">
+      <w:start w:val="1"/>
+      <w:numFmt w:val="lowerRoman"/>
+      <w:lvlText w:val="%9."/>
+      <w:lvlJc w:val="right"/>
+      <w:pPr>
+        <w:ind w:left="4000" w:hanging="400"/>
+      </w:pPr>
+    </w:lvl>
+  </w:abstractNum>
+  <w:abstractNum w:abstractNumId="11" w15:restartNumberingAfterBreak="0">
+    <w:nsid w:val="625C3977"/>
+    <w:multiLevelType w:val="hybridMultilevel"/>
+    <w:tmpl w:val="1D96447C"/>
+    <w:lvl w:ilvl="0" w:tplc="ED60F9BA">
+      <w:start w:val="1"/>
+      <w:numFmt w:val="decimal"/>
+      <w:lvlText w:val="%1."/>
+      <w:lvlJc w:val="left"/>
+      <w:pPr>
+        <w:ind w:left="960" w:hanging="360"/>
+      </w:pPr>
+      <w:rPr>
+        <w:rFonts w:hint="default"/>
+      </w:rPr>
+    </w:lvl>
+    <w:lvl w:ilvl="1" w:tplc="04090019" w:tentative="1">
+      <w:start w:val="1"/>
+      <w:numFmt w:val="upperLetter"/>
+      <w:lvlText w:val="%2."/>
+      <w:lvlJc w:val="left"/>
+      <w:pPr>
+        <w:ind w:left="1400" w:hanging="400"/>
+      </w:pPr>
+    </w:lvl>
+    <w:lvl w:ilvl="2" w:tplc="0409001B" w:tentative="1">
+      <w:start w:val="1"/>
+      <w:numFmt w:val="lowerRoman"/>
+      <w:lvlText w:val="%3."/>
+      <w:lvlJc w:val="right"/>
+      <w:pPr>
+        <w:ind w:left="1800" w:hanging="400"/>
+      </w:pPr>
+    </w:lvl>
+    <w:lvl w:ilvl="3" w:tplc="0409000F" w:tentative="1">
+      <w:start w:val="1"/>
+      <w:numFmt w:val="decimal"/>
+      <w:lvlText w:val="%4."/>
+      <w:lvlJc w:val="left"/>
+      <w:pPr>
+        <w:ind w:left="2200" w:hanging="400"/>
+      </w:pPr>
+    </w:lvl>
+    <w:lvl w:ilvl="4" w:tplc="04090019" w:tentative="1">
+      <w:start w:val="1"/>
+      <w:numFmt w:val="upperLetter"/>
+      <w:lvlText w:val="%5."/>
+      <w:lvlJc w:val="left"/>
+      <w:pPr>
+        <w:ind w:left="2600" w:hanging="400"/>
+      </w:pPr>
+    </w:lvl>
+    <w:lvl w:ilvl="5" w:tplc="0409001B" w:tentative="1">
+      <w:start w:val="1"/>
+      <w:numFmt w:val="lowerRoman"/>
+      <w:lvlText w:val="%6."/>
+      <w:lvlJc w:val="right"/>
+      <w:pPr>
+        <w:ind w:left="3000" w:hanging="400"/>
+      </w:pPr>
+    </w:lvl>
+    <w:lvl w:ilvl="6" w:tplc="0409000F" w:tentative="1">
+      <w:start w:val="1"/>
+      <w:numFmt w:val="decimal"/>
+      <w:lvlText w:val="%7."/>
+      <w:lvlJc w:val="left"/>
+      <w:pPr>
+        <w:ind w:left="3400" w:hanging="400"/>
+      </w:pPr>
+    </w:lvl>
+    <w:lvl w:ilvl="7" w:tplc="04090019" w:tentative="1">
+      <w:start w:val="1"/>
+      <w:numFmt w:val="upperLetter"/>
+      <w:lvlText w:val="%8."/>
+      <w:lvlJc w:val="left"/>
+      <w:pPr>
+        <w:ind w:left="3800" w:hanging="400"/>
+      </w:pPr>
+    </w:lvl>
+    <w:lvl w:ilvl="8" w:tplc="0409001B" w:tentative="1">
+      <w:start w:val="1"/>
+      <w:numFmt w:val="lowerRoman"/>
+      <w:lvlText w:val="%9."/>
+      <w:lvlJc w:val="right"/>
+      <w:pPr>
+        <w:ind w:left="4200" w:hanging="400"/>
+      </w:pPr>
+    </w:lvl>
+  </w:abstractNum>
+  <w:abstractNum w:abstractNumId="12" w15:restartNumberingAfterBreak="0">
     <w:nsid w:val="66633E72"/>
     <w:multiLevelType w:val="hybridMultilevel"/>
     <w:tmpl w:val="BF0CBD66"/>
@@ -1048,7 +4298,7 @@
       </w:pPr>
     </w:lvl>
   </w:abstractNum>
-  <w:abstractNum w:abstractNumId="4" w15:restartNumberingAfterBreak="0">
+  <w:abstractNum w:abstractNumId="13" w15:restartNumberingAfterBreak="0">
     <w:nsid w:val="7A420843"/>
     <w:multiLevelType w:val="hybridMultilevel"/>
     <w:tmpl w:val="1640FDFC"/>
@@ -1064,7 +4314,7 @@
         <w:rFonts w:hint="default"/>
       </w:rPr>
     </w:lvl>
-    <w:lvl w:ilvl="1" w:tplc="04090019" w:tentative="1">
+    <w:lvl w:ilvl="1" w:tplc="04090019">
       <w:start w:val="1"/>
       <w:numFmt w:val="upperLetter"/>
       <w:lvlText w:val="%2."/>
@@ -1138,19 +4388,46 @@
     </w:lvl>
   </w:abstractNum>
   <w:num w:numId="1" w16cid:durableId="2003004082">
-    <w:abstractNumId w:val="4"/>
+    <w:abstractNumId w:val="13"/>
   </w:num>
   <w:num w:numId="2" w16cid:durableId="665668529">
+    <w:abstractNumId w:val="8"/>
+  </w:num>
+  <w:num w:numId="3" w16cid:durableId="1887596362">
+    <w:abstractNumId w:val="2"/>
+  </w:num>
+  <w:num w:numId="4" w16cid:durableId="184828264">
+    <w:abstractNumId w:val="12"/>
+  </w:num>
+  <w:num w:numId="5" w16cid:durableId="432096325">
+    <w:abstractNumId w:val="9"/>
+  </w:num>
+  <w:num w:numId="6" w16cid:durableId="1378050408">
+    <w:abstractNumId w:val="6"/>
+  </w:num>
+  <w:num w:numId="7" w16cid:durableId="84886092">
+    <w:abstractNumId w:val="10"/>
+  </w:num>
+  <w:num w:numId="8" w16cid:durableId="1063798808">
+    <w:abstractNumId w:val="11"/>
+  </w:num>
+  <w:num w:numId="9" w16cid:durableId="1512715922">
+    <w:abstractNumId w:val="7"/>
+  </w:num>
+  <w:num w:numId="10" w16cid:durableId="1087966491">
+    <w:abstractNumId w:val="5"/>
+  </w:num>
+  <w:num w:numId="11" w16cid:durableId="346951175">
     <w:abstractNumId w:val="1"/>
   </w:num>
-  <w:num w:numId="3" w16cid:durableId="1887596362">
+  <w:num w:numId="12" w16cid:durableId="539628322">
     <w:abstractNumId w:val="0"/>
   </w:num>
-  <w:num w:numId="4" w16cid:durableId="184828264">
+  <w:num w:numId="13" w16cid:durableId="1599752324">
     <w:abstractNumId w:val="3"/>
   </w:num>
-  <w:num w:numId="5" w16cid:durableId="432096325">
-    <w:abstractNumId w:val="2"/>
+  <w:num w:numId="14" w16cid:durableId="1323047494">
+    <w:abstractNumId w:val="4"/>
   </w:num>
 </w:numbering>
 </file>
@@ -1598,6 +4875,50 @@
       <w:ind w:leftChars="400" w:left="800"/>
     </w:pPr>
   </w:style>
+  <w:style w:type="paragraph" w:styleId="a4">
+    <w:name w:val="header"/>
+    <w:basedOn w:val="a"/>
+    <w:link w:val="Char"/>
+    <w:uiPriority w:val="99"/>
+    <w:unhideWhenUsed/>
+    <w:rsid w:val="00A87B9E"/>
+    <w:pPr>
+      <w:tabs>
+        <w:tab w:val="center" w:pos="4513"/>
+        <w:tab w:val="right" w:pos="9026"/>
+      </w:tabs>
+      <w:snapToGrid w:val="0"/>
+    </w:pPr>
+  </w:style>
+  <w:style w:type="character" w:customStyle="1" w:styleId="Char">
+    <w:name w:val="머리글 Char"/>
+    <w:basedOn w:val="a0"/>
+    <w:link w:val="a4"/>
+    <w:uiPriority w:val="99"/>
+    <w:rsid w:val="00A87B9E"/>
+  </w:style>
+  <w:style w:type="paragraph" w:styleId="a5">
+    <w:name w:val="footer"/>
+    <w:basedOn w:val="a"/>
+    <w:link w:val="Char0"/>
+    <w:uiPriority w:val="99"/>
+    <w:unhideWhenUsed/>
+    <w:rsid w:val="00A87B9E"/>
+    <w:pPr>
+      <w:tabs>
+        <w:tab w:val="center" w:pos="4513"/>
+        <w:tab w:val="right" w:pos="9026"/>
+      </w:tabs>
+      <w:snapToGrid w:val="0"/>
+    </w:pPr>
+  </w:style>
+  <w:style w:type="character" w:customStyle="1" w:styleId="Char0">
+    <w:name w:val="바닥글 Char"/>
+    <w:basedOn w:val="a0"/>
+    <w:link w:val="a5"/>
+    <w:uiPriority w:val="99"/>
+    <w:rsid w:val="00A87B9E"/>
+  </w:style>
 </w:styles>
 </file>
 
